--- a/02_Basic Statistics_Level_2/Assignments/Set+1_Descriptive+statistics+Probability+(2).docx
+++ b/02_Basic Statistics_Level_2/Assignments/Set+1_Descriptive+statistics+Probability+(2).docx
@@ -1,6 +1,6 @@
 
 <file path=word/document.xml><?xml version="1.0" encoding="utf-8"?>
-<w:document xmlns:wpc="http://schemas.microsoft.com/office/word/2010/wordprocessingCanvas" xmlns:mc="http://schemas.openxmlformats.org/markup-compatibility/2006" xmlns:o="urn:schemas-microsoft-com:office:office" xmlns:r="http://schemas.openxmlformats.org/officeDocument/2006/relationships" xmlns:m="http://schemas.openxmlformats.org/officeDocument/2006/math" xmlns:v="urn:schemas-microsoft-com:vml" xmlns:wp14="http://schemas.microsoft.com/office/word/2010/wordprocessingDrawing" xmlns:wp="http://schemas.openxmlformats.org/drawingml/2006/wordprocessingDrawing" xmlns:w10="urn:schemas-microsoft-com:office:word" xmlns:w="http://schemas.openxmlformats.org/wordprocessingml/2006/main" xmlns:w14="http://schemas.microsoft.com/office/word/2010/wordml" xmlns:wpg="http://schemas.microsoft.com/office/word/2010/wordprocessingGroup" xmlns:wpi="http://schemas.microsoft.com/office/word/2010/wordprocessingInk" xmlns:wne="http://schemas.microsoft.com/office/word/2006/wordml" xmlns:wps="http://schemas.microsoft.com/office/word/2010/wordprocessingShape" mc:Ignorable="w14 wp14">
+<w:document xmlns:wpc="http://schemas.microsoft.com/office/word/2010/wordprocessingCanvas" xmlns:mc="http://schemas.openxmlformats.org/markup-compatibility/2006" xmlns:o="urn:schemas-microsoft-com:office:office" xmlns:r="http://schemas.openxmlformats.org/officeDocument/2006/relationships" xmlns:m="http://schemas.openxmlformats.org/officeDocument/2006/math" xmlns:v="urn:schemas-microsoft-com:vml" xmlns:wp14="http://schemas.microsoft.com/office/word/2010/wordprocessingDrawing" xmlns:wp="http://schemas.openxmlformats.org/drawingml/2006/wordprocessingDrawing" xmlns:w10="urn:schemas-microsoft-com:office:word" xmlns:w="http://schemas.openxmlformats.org/wordprocessingml/2006/main" xmlns:w14="http://schemas.microsoft.com/office/word/2010/wordml" xmlns:w15="http://schemas.microsoft.com/office/word/2012/wordml" xmlns:wpg="http://schemas.microsoft.com/office/word/2010/wordprocessingGroup" xmlns:wpi="http://schemas.microsoft.com/office/word/2010/wordprocessingInk" xmlns:wne="http://schemas.microsoft.com/office/word/2006/wordml" xmlns:wps="http://schemas.microsoft.com/office/word/2010/wordprocessingShape" mc:Ignorable="w14 w15 wp14">
   <w:body>
     <w:p>
       <w:pPr>
@@ -14,8 +14,6 @@
           <w:u w:val="single"/>
         </w:rPr>
       </w:pPr>
-      <w:bookmarkStart w:id="0" w:name="_GoBack"/>
-      <w:bookmarkEnd w:id="0"/>
       <w:r>
         <w:rPr>
           <w:b/>
@@ -127,7 +125,6 @@
       <w:tblPr>
         <w:tblW w:w="3826" w:type="dxa"/>
         <w:jc w:val="center"/>
-        <w:tblInd w:w="93" w:type="dxa"/>
         <w:tblLook w:val="04A0" w:firstRow="1" w:lastRow="0" w:firstColumn="1" w:lastColumn="0" w:noHBand="0" w:noVBand="1"/>
       </w:tblPr>
       <w:tblGrid>
@@ -1273,194 +1270,53 @@
         <w:adjustRightInd w:val="0"/>
         <w:spacing w:after="0"/>
       </w:pPr>
-    </w:p>
-    <w:p>
-      <w:pPr>
-        <w:autoSpaceDE w:val="0"/>
-        <w:autoSpaceDN w:val="0"/>
-        <w:adjustRightInd w:val="0"/>
-        <w:spacing w:after="0"/>
-      </w:pPr>
-    </w:p>
-    <w:p>
-      <w:pPr>
-        <w:pStyle w:val="ListParagraph"/>
-        <w:autoSpaceDE w:val="0"/>
-        <w:autoSpaceDN w:val="0"/>
-        <w:adjustRightInd w:val="0"/>
-        <w:spacing w:after="0"/>
-      </w:pPr>
-    </w:p>
-    <w:p>
-      <w:pPr>
-        <w:pStyle w:val="ListParagraph"/>
-        <w:autoSpaceDE w:val="0"/>
-        <w:autoSpaceDN w:val="0"/>
-        <w:adjustRightInd w:val="0"/>
-        <w:spacing w:after="0"/>
-      </w:pPr>
-    </w:p>
-    <w:p>
-      <w:pPr>
-        <w:pStyle w:val="ListParagraph"/>
-        <w:autoSpaceDE w:val="0"/>
-        <w:autoSpaceDN w:val="0"/>
-        <w:adjustRightInd w:val="0"/>
-        <w:spacing w:after="0"/>
-      </w:pPr>
-    </w:p>
-    <w:p>
-      <w:pPr>
-        <w:pStyle w:val="ListParagraph"/>
-        <w:autoSpaceDE w:val="0"/>
-        <w:autoSpaceDN w:val="0"/>
-        <w:adjustRightInd w:val="0"/>
-        <w:spacing w:after="0"/>
-      </w:pPr>
-    </w:p>
-    <w:p>
-      <w:pPr>
-        <w:pStyle w:val="ListParagraph"/>
-        <w:autoSpaceDE w:val="0"/>
-        <w:autoSpaceDN w:val="0"/>
-        <w:adjustRightInd w:val="0"/>
-        <w:spacing w:after="0"/>
-      </w:pPr>
-    </w:p>
-    <w:p>
-      <w:pPr>
-        <w:pStyle w:val="ListParagraph"/>
-        <w:autoSpaceDE w:val="0"/>
-        <w:autoSpaceDN w:val="0"/>
-        <w:adjustRightInd w:val="0"/>
-        <w:spacing w:after="0"/>
-      </w:pPr>
-    </w:p>
-    <w:p>
-      <w:pPr>
-        <w:pStyle w:val="ListParagraph"/>
-        <w:autoSpaceDE w:val="0"/>
-        <w:autoSpaceDN w:val="0"/>
-        <w:adjustRightInd w:val="0"/>
-        <w:spacing w:after="0"/>
-      </w:pPr>
-    </w:p>
-    <w:p>
-      <w:pPr>
-        <w:pStyle w:val="ListParagraph"/>
-        <w:autoSpaceDE w:val="0"/>
-        <w:autoSpaceDN w:val="0"/>
-        <w:adjustRightInd w:val="0"/>
-        <w:spacing w:after="0"/>
-      </w:pPr>
-    </w:p>
-    <w:p>
-      <w:pPr>
-        <w:pStyle w:val="ListParagraph"/>
-        <w:autoSpaceDE w:val="0"/>
-        <w:autoSpaceDN w:val="0"/>
-        <w:adjustRightInd w:val="0"/>
-        <w:spacing w:after="0"/>
-      </w:pPr>
-    </w:p>
-    <w:p>
-      <w:pPr>
-        <w:pStyle w:val="ListParagraph"/>
-        <w:autoSpaceDE w:val="0"/>
-        <w:autoSpaceDN w:val="0"/>
-        <w:adjustRightInd w:val="0"/>
-        <w:spacing w:after="0"/>
-      </w:pPr>
-    </w:p>
-    <w:p>
-      <w:pPr>
-        <w:pStyle w:val="ListParagraph"/>
-        <w:autoSpaceDE w:val="0"/>
-        <w:autoSpaceDN w:val="0"/>
-        <w:adjustRightInd w:val="0"/>
-        <w:spacing w:after="0"/>
-      </w:pPr>
-    </w:p>
-    <w:p>
-      <w:pPr>
-        <w:pStyle w:val="ListParagraph"/>
-        <w:autoSpaceDE w:val="0"/>
-        <w:autoSpaceDN w:val="0"/>
-        <w:adjustRightInd w:val="0"/>
-        <w:spacing w:after="0"/>
-      </w:pPr>
-    </w:p>
-    <w:p>
-      <w:pPr>
-        <w:pStyle w:val="ListParagraph"/>
-        <w:autoSpaceDE w:val="0"/>
-        <w:autoSpaceDN w:val="0"/>
-        <w:adjustRightInd w:val="0"/>
-        <w:spacing w:after="0"/>
-      </w:pPr>
-    </w:p>
-    <w:p>
-      <w:pPr>
-        <w:pStyle w:val="ListParagraph"/>
-        <w:autoSpaceDE w:val="0"/>
-        <w:autoSpaceDN w:val="0"/>
-        <w:adjustRightInd w:val="0"/>
-        <w:spacing w:after="0"/>
-      </w:pPr>
-    </w:p>
-    <w:p>
-      <w:pPr>
-        <w:pStyle w:val="ListParagraph"/>
-        <w:autoSpaceDE w:val="0"/>
-        <w:autoSpaceDN w:val="0"/>
-        <w:adjustRightInd w:val="0"/>
-        <w:spacing w:after="0"/>
-      </w:pPr>
-    </w:p>
-    <w:p>
-      <w:pPr>
-        <w:pStyle w:val="ListParagraph"/>
-        <w:autoSpaceDE w:val="0"/>
-        <w:autoSpaceDN w:val="0"/>
-        <w:adjustRightInd w:val="0"/>
-        <w:spacing w:after="0"/>
-      </w:pPr>
-    </w:p>
-    <w:p>
-      <w:pPr>
-        <w:pStyle w:val="ListParagraph"/>
-        <w:autoSpaceDE w:val="0"/>
-        <w:autoSpaceDN w:val="0"/>
-        <w:adjustRightInd w:val="0"/>
-        <w:spacing w:after="0"/>
-      </w:pPr>
-    </w:p>
-    <w:p>
-      <w:pPr>
-        <w:pStyle w:val="ListParagraph"/>
-        <w:autoSpaceDE w:val="0"/>
-        <w:autoSpaceDN w:val="0"/>
-        <w:adjustRightInd w:val="0"/>
-        <w:spacing w:after="0"/>
-      </w:pPr>
-    </w:p>
-    <w:p>
-      <w:pPr>
-        <w:pStyle w:val="ListParagraph"/>
-        <w:autoSpaceDE w:val="0"/>
-        <w:autoSpaceDN w:val="0"/>
-        <w:adjustRightInd w:val="0"/>
-        <w:spacing w:after="0"/>
-      </w:pPr>
-    </w:p>
-    <w:p>
-      <w:pPr>
-        <w:pStyle w:val="ListParagraph"/>
-        <w:autoSpaceDE w:val="0"/>
-        <w:autoSpaceDN w:val="0"/>
-        <w:adjustRightInd w:val="0"/>
-        <w:spacing w:after="0"/>
-      </w:pPr>
+      <w:r>
+        <w:rPr>
+          <w:noProof/>
+          <w:lang w:val="en-IN" w:eastAsia="en-IN"/>
+        </w:rPr>
+        <w:drawing>
+          <wp:inline distT="0" distB="0" distL="0" distR="0">
+            <wp:extent cx="5433060" cy="4648200"/>
+            <wp:effectExtent l="0" t="0" r="0" b="0"/>
+            <wp:docPr id="1" name="Picture 1"/>
+            <wp:cNvGraphicFramePr>
+              <a:graphicFrameLocks xmlns:a="http://schemas.openxmlformats.org/drawingml/2006/main" noChangeAspect="1"/>
+            </wp:cNvGraphicFramePr>
+            <a:graphic xmlns:a="http://schemas.openxmlformats.org/drawingml/2006/main">
+              <a:graphicData uri="http://schemas.openxmlformats.org/drawingml/2006/picture">
+                <pic:pic xmlns:pic="http://schemas.openxmlformats.org/drawingml/2006/picture">
+                  <pic:nvPicPr>
+                    <pic:cNvPr id="1" name="msedge_mkIje2JW2k.png"/>
+                    <pic:cNvPicPr/>
+                  </pic:nvPicPr>
+                  <pic:blipFill>
+                    <a:blip r:embed="rId7">
+                      <a:extLst>
+                        <a:ext uri="{28A0092B-C50C-407E-A947-70E740481C1C}">
+                          <a14:useLocalDpi xmlns:a14="http://schemas.microsoft.com/office/drawing/2010/main" val="0"/>
+                        </a:ext>
+                      </a:extLst>
+                    </a:blip>
+                    <a:stretch>
+                      <a:fillRect/>
+                    </a:stretch>
+                  </pic:blipFill>
+                  <pic:spPr>
+                    <a:xfrm>
+                      <a:off x="0" y="0"/>
+                      <a:ext cx="5451997" cy="4664401"/>
+                    </a:xfrm>
+                    <a:prstGeom prst="rect">
+                      <a:avLst/>
+                    </a:prstGeom>
+                  </pic:spPr>
+                </pic:pic>
+              </a:graphicData>
+            </a:graphic>
+          </wp:inline>
+        </w:drawing>
+      </w:r>
     </w:p>
     <w:p>
       <w:pPr>
@@ -1487,8 +1343,8 @@
       <w:r>
         <w:rPr>
           <w:noProof/>
-        </w:rPr>
-        <w:lastRenderedPageBreak/>
+          <w:lang w:val="en-IN" w:eastAsia="en-IN"/>
+        </w:rPr>
         <w:drawing>
           <wp:inline distT="0" distB="0" distL="0" distR="0">
             <wp:extent cx="5943600" cy="2600325"/>
@@ -1567,9 +1423,32 @@
     <w:p>
       <w:pPr>
         <w:pStyle w:val="ListParagraph"/>
+        <w:autoSpaceDE w:val="0"/>
+        <w:autoSpaceDN w:val="0"/>
+        <w:adjustRightInd w:val="0"/>
+        <w:spacing w:after="0"/>
+        <w:ind w:left="1440"/>
+      </w:pPr>
+    </w:p>
+    <w:p>
+      <w:pPr>
+        <w:pStyle w:val="ListParagraph"/>
+        <w:autoSpaceDE w:val="0"/>
+        <w:autoSpaceDN w:val="0"/>
+        <w:adjustRightInd w:val="0"/>
+        <w:spacing w:after="0"/>
+        <w:ind w:left="1440"/>
+      </w:pPr>
+      <w:r>
+        <w:t xml:space="preserve">ANS: </w:t>
+      </w:r>
+    </w:p>
+    <w:p>
+      <w:pPr>
+        <w:pStyle w:val="ListParagraph"/>
         <w:numPr>
           <w:ilvl w:val="0"/>
-          <w:numId w:val="2"/>
+          <w:numId w:val="5"/>
         </w:numPr>
         <w:autoSpaceDE w:val="0"/>
         <w:autoSpaceDN w:val="0"/>
@@ -1577,16 +1456,81 @@
         <w:spacing w:after="0"/>
       </w:pPr>
       <w:r>
-        <w:t xml:space="preserve">What can we say about the </w:t>
-      </w:r>
-      <w:proofErr w:type="spellStart"/>
-      <w:r>
-        <w:t>skewness</w:t>
-      </w:r>
-      <w:proofErr w:type="spellEnd"/>
-      <w:r>
-        <w:t xml:space="preserve"> of this dataset?</w:t>
-      </w:r>
+        <w:t>Median : 7</w:t>
+      </w:r>
+    </w:p>
+    <w:p>
+      <w:pPr>
+        <w:pStyle w:val="ListParagraph"/>
+        <w:numPr>
+          <w:ilvl w:val="0"/>
+          <w:numId w:val="5"/>
+        </w:numPr>
+        <w:autoSpaceDE w:val="0"/>
+        <w:autoSpaceDN w:val="0"/>
+        <w:adjustRightInd w:val="0"/>
+        <w:spacing w:after="0"/>
+      </w:pPr>
+      <w:r>
+        <w:t xml:space="preserve">Q1 : 5 </w:t>
+      </w:r>
+      <w:r>
+        <w:tab/>
+      </w:r>
+      <w:r>
+        <w:tab/>
+      </w:r>
+    </w:p>
+    <w:p>
+      <w:pPr>
+        <w:pStyle w:val="ListParagraph"/>
+        <w:numPr>
+          <w:ilvl w:val="0"/>
+          <w:numId w:val="5"/>
+        </w:numPr>
+        <w:autoSpaceDE w:val="0"/>
+        <w:autoSpaceDN w:val="0"/>
+        <w:adjustRightInd w:val="0"/>
+        <w:spacing w:after="0"/>
+      </w:pPr>
+      <w:r>
+        <w:t>Q3 : 12</w:t>
+      </w:r>
+    </w:p>
+    <w:p>
+      <w:pPr>
+        <w:pStyle w:val="ListParagraph"/>
+        <w:numPr>
+          <w:ilvl w:val="0"/>
+          <w:numId w:val="5"/>
+        </w:numPr>
+        <w:autoSpaceDE w:val="0"/>
+        <w:autoSpaceDN w:val="0"/>
+        <w:adjustRightInd w:val="0"/>
+        <w:spacing w:after="0"/>
+      </w:pPr>
+      <w:r>
+        <w:t>IQR : Q3-Q1 = 12 – 5 = 7</w:t>
+      </w:r>
+      <w:r>
+        <w:t xml:space="preserve"> </w:t>
+      </w:r>
+      <w:r>
+        <w:tab/>
+      </w:r>
+      <w:r>
+        <w:tab/>
+      </w:r>
+    </w:p>
+    <w:p>
+      <w:pPr>
+        <w:pStyle w:val="ListParagraph"/>
+        <w:autoSpaceDE w:val="0"/>
+        <w:autoSpaceDN w:val="0"/>
+        <w:adjustRightInd w:val="0"/>
+        <w:spacing w:after="0"/>
+        <w:ind w:left="1440"/>
+      </w:pPr>
     </w:p>
     <w:p>
       <w:pPr>
@@ -1601,15 +1545,96 @@
         <w:spacing w:after="0"/>
       </w:pPr>
       <w:r>
-        <w:t xml:space="preserve">If it was found that the data point with the value 25 is actually 2.5, how would the new box-plot </w:t>
-      </w:r>
-      <w:proofErr w:type="gramStart"/>
-      <w:r>
-        <w:t>be</w:t>
-      </w:r>
-      <w:proofErr w:type="gramEnd"/>
-      <w:r>
-        <w:t xml:space="preserve"> affected?</w:t>
+        <w:t>What can we say about the skewness of this dataset?</w:t>
+      </w:r>
+    </w:p>
+    <w:p>
+      <w:pPr>
+        <w:pStyle w:val="ListParagraph"/>
+        <w:autoSpaceDE w:val="0"/>
+        <w:autoSpaceDN w:val="0"/>
+        <w:adjustRightInd w:val="0"/>
+        <w:spacing w:after="0"/>
+        <w:ind w:left="1440"/>
+      </w:pPr>
+    </w:p>
+    <w:p>
+      <w:pPr>
+        <w:pStyle w:val="ListParagraph"/>
+        <w:autoSpaceDE w:val="0"/>
+        <w:autoSpaceDN w:val="0"/>
+        <w:adjustRightInd w:val="0"/>
+        <w:spacing w:after="0"/>
+        <w:ind w:left="1440"/>
+      </w:pPr>
+      <w:r>
+        <w:t xml:space="preserve">ANS: Right </w:t>
+      </w:r>
+      <w:r>
+        <w:t>(</w:t>
+      </w:r>
+      <w:r>
+        <w:t>+</w:t>
+      </w:r>
+      <w:proofErr w:type="spellStart"/>
+      <w:r>
+        <w:t>Ve</w:t>
+      </w:r>
+      <w:proofErr w:type="spellEnd"/>
+      <w:r>
+        <w:t xml:space="preserve">) skewness </w:t>
+      </w:r>
+    </w:p>
+    <w:p>
+      <w:pPr>
+        <w:pStyle w:val="ListParagraph"/>
+        <w:autoSpaceDE w:val="0"/>
+        <w:autoSpaceDN w:val="0"/>
+        <w:adjustRightInd w:val="0"/>
+        <w:spacing w:after="0"/>
+        <w:ind w:left="1440"/>
+      </w:pPr>
+    </w:p>
+    <w:p>
+      <w:pPr>
+        <w:pStyle w:val="ListParagraph"/>
+        <w:numPr>
+          <w:ilvl w:val="0"/>
+          <w:numId w:val="2"/>
+        </w:numPr>
+        <w:autoSpaceDE w:val="0"/>
+        <w:autoSpaceDN w:val="0"/>
+        <w:adjustRightInd w:val="0"/>
+        <w:spacing w:after="0"/>
+      </w:pPr>
+      <w:r>
+        <w:t>If it was found that the data point with the value 25 is actually 2.5, how would the new box-plot be affected?</w:t>
+      </w:r>
+    </w:p>
+    <w:p>
+      <w:pPr>
+        <w:pStyle w:val="ListParagraph"/>
+        <w:autoSpaceDE w:val="0"/>
+        <w:autoSpaceDN w:val="0"/>
+        <w:adjustRightInd w:val="0"/>
+        <w:spacing w:after="0"/>
+        <w:ind w:left="1440"/>
+      </w:pPr>
+    </w:p>
+    <w:p>
+      <w:pPr>
+        <w:pStyle w:val="ListParagraph"/>
+        <w:autoSpaceDE w:val="0"/>
+        <w:autoSpaceDN w:val="0"/>
+        <w:adjustRightInd w:val="0"/>
+        <w:spacing w:after="0"/>
+        <w:ind w:left="1440"/>
+      </w:pPr>
+      <w:r>
+        <w:t>ANS: Boxplot is built by the median</w:t>
+      </w:r>
+      <w:r>
+        <w:t>, so it will not meagerly change anything but median may sift a bit.</w:t>
       </w:r>
     </w:p>
     <w:p>
@@ -1648,7 +1673,9 @@
       <w:r>
         <w:rPr>
           <w:noProof/>
-        </w:rPr>
+          <w:lang w:val="en-IN" w:eastAsia="en-IN"/>
+        </w:rPr>
+        <w:lastRenderedPageBreak/>
         <w:drawing>
           <wp:inline distT="0" distB="0" distL="0" distR="0">
             <wp:extent cx="5940533" cy="4123426"/>
@@ -1731,7 +1758,6 @@
         <w:ind w:left="1440"/>
       </w:pPr>
       <w:r>
-        <w:lastRenderedPageBreak/>
         <w:t xml:space="preserve">Where would </w:t>
       </w:r>
       <w:r>
@@ -1761,13 +1787,8 @@
         <w:t>C</w:t>
       </w:r>
       <w:r>
-        <w:t xml:space="preserve">omment on the </w:t>
-      </w:r>
-      <w:proofErr w:type="spellStart"/>
-      <w:r>
-        <w:t>skewness</w:t>
-      </w:r>
-      <w:proofErr w:type="spellEnd"/>
+        <w:t>omment on the skewness</w:t>
+      </w:r>
       <w:r>
         <w:t xml:space="preserve"> of the dataset.</w:t>
       </w:r>
@@ -1794,14 +1815,101 @@
     </w:p>
     <w:p>
       <w:pPr>
-        <w:tabs>
-          <w:tab w:val="left" w:pos="540"/>
-        </w:tabs>
-        <w:autoSpaceDE w:val="0"/>
-        <w:autoSpaceDN w:val="0"/>
-        <w:adjustRightInd w:val="0"/>
-        <w:spacing w:after="0"/>
-      </w:pPr>
+        <w:autoSpaceDE w:val="0"/>
+        <w:autoSpaceDN w:val="0"/>
+        <w:adjustRightInd w:val="0"/>
+        <w:spacing w:after="0"/>
+        <w:ind w:left="720"/>
+      </w:pPr>
+    </w:p>
+    <w:p>
+      <w:pPr>
+        <w:autoSpaceDE w:val="0"/>
+        <w:autoSpaceDN w:val="0"/>
+        <w:adjustRightInd w:val="0"/>
+        <w:spacing w:after="0"/>
+        <w:ind w:left="720"/>
+      </w:pPr>
+      <w:r>
+        <w:t>ANS:</w:t>
+      </w:r>
+    </w:p>
+    <w:p>
+      <w:pPr>
+        <w:pStyle w:val="ListParagraph"/>
+        <w:numPr>
+          <w:ilvl w:val="0"/>
+          <w:numId w:val="6"/>
+        </w:numPr>
+        <w:autoSpaceDE w:val="0"/>
+        <w:autoSpaceDN w:val="0"/>
+        <w:adjustRightInd w:val="0"/>
+        <w:spacing w:after="0"/>
+      </w:pPr>
+      <w:r>
+        <w:t>There are two peaked points bar no 3 and 4, so we can say mode is someway around 4-8.</w:t>
+      </w:r>
+    </w:p>
+    <w:p>
+      <w:pPr>
+        <w:pStyle w:val="ListParagraph"/>
+        <w:numPr>
+          <w:ilvl w:val="0"/>
+          <w:numId w:val="6"/>
+        </w:numPr>
+        <w:autoSpaceDE w:val="0"/>
+        <w:autoSpaceDN w:val="0"/>
+        <w:adjustRightInd w:val="0"/>
+        <w:spacing w:after="0"/>
+      </w:pPr>
+      <w:r>
+        <w:t>Right (+</w:t>
+      </w:r>
+      <w:proofErr w:type="spellStart"/>
+      <w:r>
+        <w:t>Ve</w:t>
+      </w:r>
+      <w:proofErr w:type="spellEnd"/>
+      <w:r>
+        <w:t>) skewness</w:t>
+      </w:r>
+    </w:p>
+    <w:p>
+      <w:pPr>
+        <w:pStyle w:val="ListParagraph"/>
+        <w:numPr>
+          <w:ilvl w:val="0"/>
+          <w:numId w:val="6"/>
+        </w:numPr>
+        <w:autoSpaceDE w:val="0"/>
+        <w:autoSpaceDN w:val="0"/>
+        <w:adjustRightInd w:val="0"/>
+        <w:spacing w:after="0"/>
+      </w:pPr>
+      <w:r>
+        <w:t>Both graphs show that there</w:t>
+      </w:r>
+      <w:r>
+        <w:t xml:space="preserve"> a</w:t>
+      </w:r>
+      <w:r>
+        <w:t>n</w:t>
+      </w:r>
+      <w:r>
+        <w:t xml:space="preserve"> outlier near 25, min-max vale are same and </w:t>
+      </w:r>
+      <w:r>
+        <w:t>boxplot say median is 7</w:t>
+      </w:r>
+      <w:r>
+        <w:t xml:space="preserve"> which fall under </w:t>
+      </w:r>
+      <w:r>
+        <w:t>h</w:t>
+      </w:r>
+      <w:r>
+        <w:t xml:space="preserve">istogram mode which is someway around 4-8. </w:t>
+      </w:r>
     </w:p>
     <w:p>
       <w:pPr>
@@ -1832,15 +1940,452 @@
     </w:p>
     <w:p>
       <w:pPr>
-        <w:pStyle w:val="ListParagraph"/>
-        <w:autoSpaceDE w:val="0"/>
-        <w:autoSpaceDN w:val="0"/>
-        <w:adjustRightInd w:val="0"/>
-        <w:spacing w:after="0"/>
-        <w:rPr>
-          <w:rFonts w:cs="BaskervilleBE-Regular"/>
-        </w:rPr>
-      </w:pPr>
+        <w:pStyle w:val="NormalWeb"/>
+        <w:rPr>
+          <w:rFonts w:asciiTheme="minorHAnsi" w:hAnsiTheme="minorHAnsi" w:cstheme="minorHAnsi"/>
+          <w:color w:val="000000"/>
+          <w:sz w:val="22"/>
+          <w:szCs w:val="22"/>
+        </w:rPr>
+      </w:pPr>
+      <w:r>
+        <w:rPr>
+          <w:rFonts w:asciiTheme="minorHAnsi" w:hAnsiTheme="minorHAnsi" w:cstheme="minorHAnsi"/>
+          <w:sz w:val="22"/>
+          <w:szCs w:val="22"/>
+        </w:rPr>
+        <w:lastRenderedPageBreak/>
+        <w:t xml:space="preserve">ANS: </w:t>
+      </w:r>
+      <w:r>
+        <w:rPr>
+          <w:rFonts w:asciiTheme="minorHAnsi" w:hAnsiTheme="minorHAnsi" w:cstheme="minorHAnsi"/>
+          <w:color w:val="000000"/>
+          <w:sz w:val="22"/>
+          <w:szCs w:val="22"/>
+        </w:rPr>
+        <w:t>If</w:t>
+      </w:r>
+      <w:r>
+        <w:rPr>
+          <w:rFonts w:asciiTheme="minorHAnsi" w:hAnsiTheme="minorHAnsi" w:cstheme="minorHAnsi"/>
+          <w:color w:val="000000"/>
+          <w:sz w:val="22"/>
+          <w:szCs w:val="22"/>
+        </w:rPr>
+        <w:t xml:space="preserve"> 1 in 200 long-distance telephone calls are getting misdirected.</w:t>
+      </w:r>
+    </w:p>
+    <w:p>
+      <w:pPr>
+        <w:pStyle w:val="NormalWeb"/>
+        <w:rPr>
+          <w:rFonts w:asciiTheme="minorHAnsi" w:hAnsiTheme="minorHAnsi" w:cstheme="minorHAnsi"/>
+          <w:color w:val="000000"/>
+          <w:sz w:val="22"/>
+          <w:szCs w:val="22"/>
+        </w:rPr>
+      </w:pPr>
+      <w:r>
+        <w:rPr>
+          <w:rFonts w:asciiTheme="minorHAnsi" w:hAnsiTheme="minorHAnsi" w:cstheme="minorHAnsi"/>
+          <w:color w:val="000000"/>
+          <w:sz w:val="22"/>
+          <w:szCs w:val="22"/>
+        </w:rPr>
+        <w:t>P</w:t>
+      </w:r>
+      <w:r>
+        <w:rPr>
+          <w:rFonts w:asciiTheme="minorHAnsi" w:hAnsiTheme="minorHAnsi" w:cstheme="minorHAnsi"/>
+          <w:color w:val="000000"/>
+          <w:sz w:val="22"/>
+          <w:szCs w:val="22"/>
+        </w:rPr>
+        <w:t>robability of call misdirecting = 1/200</w:t>
+      </w:r>
+    </w:p>
+    <w:p>
+      <w:pPr>
+        <w:pStyle w:val="NormalWeb"/>
+        <w:rPr>
+          <w:rFonts w:asciiTheme="minorHAnsi" w:hAnsiTheme="minorHAnsi" w:cstheme="minorHAnsi"/>
+          <w:color w:val="000000"/>
+          <w:sz w:val="22"/>
+          <w:szCs w:val="22"/>
+        </w:rPr>
+      </w:pPr>
+      <w:r>
+        <w:rPr>
+          <w:rFonts w:asciiTheme="minorHAnsi" w:hAnsiTheme="minorHAnsi" w:cstheme="minorHAnsi"/>
+          <w:color w:val="000000"/>
+          <w:sz w:val="22"/>
+          <w:szCs w:val="22"/>
+        </w:rPr>
+        <w:t>Probability of call not Misdirecting = 1-1/200 = 199/200</w:t>
+      </w:r>
+    </w:p>
+    <w:p>
+      <w:pPr>
+        <w:pStyle w:val="NormalWeb"/>
+        <w:rPr>
+          <w:rFonts w:asciiTheme="minorHAnsi" w:hAnsiTheme="minorHAnsi" w:cstheme="minorHAnsi"/>
+          <w:color w:val="000000"/>
+          <w:sz w:val="22"/>
+          <w:szCs w:val="22"/>
+        </w:rPr>
+      </w:pPr>
+      <w:r>
+        <w:rPr>
+          <w:rFonts w:asciiTheme="minorHAnsi" w:hAnsiTheme="minorHAnsi" w:cstheme="minorHAnsi"/>
+          <w:color w:val="000000"/>
+          <w:sz w:val="22"/>
+          <w:szCs w:val="22"/>
+        </w:rPr>
+        <w:t>The probability for at least one in five attempted telephone calls reaches the wrong number</w:t>
+      </w:r>
+    </w:p>
+    <w:p>
+      <w:pPr>
+        <w:pStyle w:val="NormalWeb"/>
+        <w:rPr>
+          <w:rFonts w:asciiTheme="minorHAnsi" w:hAnsiTheme="minorHAnsi" w:cstheme="minorHAnsi"/>
+          <w:color w:val="000000"/>
+          <w:sz w:val="22"/>
+          <w:szCs w:val="22"/>
+        </w:rPr>
+      </w:pPr>
+      <w:r>
+        <w:rPr>
+          <w:rFonts w:asciiTheme="minorHAnsi" w:hAnsiTheme="minorHAnsi" w:cstheme="minorHAnsi"/>
+          <w:color w:val="000000"/>
+          <w:sz w:val="22"/>
+          <w:szCs w:val="22"/>
+        </w:rPr>
+        <w:t>Number of Calls = 5</w:t>
+      </w:r>
+    </w:p>
+    <w:p>
+      <w:pPr>
+        <w:pStyle w:val="NormalWeb"/>
+        <w:rPr>
+          <w:rFonts w:asciiTheme="minorHAnsi" w:hAnsiTheme="minorHAnsi" w:cstheme="minorHAnsi"/>
+          <w:color w:val="000000"/>
+          <w:sz w:val="22"/>
+          <w:szCs w:val="22"/>
+        </w:rPr>
+      </w:pPr>
+      <w:r>
+        <w:rPr>
+          <w:rFonts w:asciiTheme="minorHAnsi" w:hAnsiTheme="minorHAnsi" w:cstheme="minorHAnsi"/>
+          <w:color w:val="000000"/>
+          <w:sz w:val="22"/>
+          <w:szCs w:val="22"/>
+        </w:rPr>
+        <w:t>n = 5</w:t>
+      </w:r>
+    </w:p>
+    <w:p>
+      <w:pPr>
+        <w:pStyle w:val="NormalWeb"/>
+        <w:rPr>
+          <w:rFonts w:asciiTheme="minorHAnsi" w:hAnsiTheme="minorHAnsi" w:cstheme="minorHAnsi"/>
+          <w:color w:val="000000"/>
+          <w:sz w:val="22"/>
+          <w:szCs w:val="22"/>
+        </w:rPr>
+      </w:pPr>
+      <w:r>
+        <w:rPr>
+          <w:rFonts w:asciiTheme="minorHAnsi" w:hAnsiTheme="minorHAnsi" w:cstheme="minorHAnsi"/>
+          <w:color w:val="000000"/>
+          <w:sz w:val="22"/>
+          <w:szCs w:val="22"/>
+        </w:rPr>
+        <w:t>p = 1/200</w:t>
+      </w:r>
+    </w:p>
+    <w:p>
+      <w:pPr>
+        <w:pStyle w:val="NormalWeb"/>
+        <w:rPr>
+          <w:rFonts w:asciiTheme="minorHAnsi" w:hAnsiTheme="minorHAnsi" w:cstheme="minorHAnsi"/>
+          <w:color w:val="000000"/>
+          <w:sz w:val="22"/>
+          <w:szCs w:val="22"/>
+        </w:rPr>
+      </w:pPr>
+      <w:r>
+        <w:rPr>
+          <w:rFonts w:asciiTheme="minorHAnsi" w:hAnsiTheme="minorHAnsi" w:cstheme="minorHAnsi"/>
+          <w:color w:val="000000"/>
+          <w:sz w:val="22"/>
+          <w:szCs w:val="22"/>
+        </w:rPr>
+        <w:t>q = 199/200</w:t>
+      </w:r>
+    </w:p>
+    <w:p>
+      <w:pPr>
+        <w:pStyle w:val="NormalWeb"/>
+        <w:rPr>
+          <w:rFonts w:asciiTheme="minorHAnsi" w:hAnsiTheme="minorHAnsi" w:cstheme="minorHAnsi"/>
+          <w:color w:val="000000"/>
+          <w:sz w:val="22"/>
+          <w:szCs w:val="22"/>
+        </w:rPr>
+      </w:pPr>
+      <w:r>
+        <w:rPr>
+          <w:rFonts w:asciiTheme="minorHAnsi" w:hAnsiTheme="minorHAnsi" w:cstheme="minorHAnsi"/>
+          <w:color w:val="000000"/>
+          <w:sz w:val="22"/>
+          <w:szCs w:val="22"/>
+        </w:rPr>
+        <w:t>P(x) = at least one in five attempted telephone calls reaches the wrong number</w:t>
+      </w:r>
+    </w:p>
+    <w:p>
+      <w:pPr>
+        <w:pStyle w:val="NormalWeb"/>
+        <w:rPr>
+          <w:rFonts w:asciiTheme="minorHAnsi" w:hAnsiTheme="minorHAnsi" w:cstheme="minorHAnsi"/>
+          <w:color w:val="000000"/>
+          <w:sz w:val="22"/>
+          <w:szCs w:val="22"/>
+        </w:rPr>
+      </w:pPr>
+      <w:r>
+        <w:rPr>
+          <w:rFonts w:asciiTheme="minorHAnsi" w:hAnsiTheme="minorHAnsi" w:cstheme="minorHAnsi"/>
+          <w:color w:val="000000"/>
+          <w:sz w:val="22"/>
+          <w:szCs w:val="22"/>
+        </w:rPr>
+        <w:t xml:space="preserve">P(x) = ⁿCₓ </w:t>
+      </w:r>
+      <w:proofErr w:type="spellStart"/>
+      <w:r>
+        <w:rPr>
+          <w:rFonts w:asciiTheme="minorHAnsi" w:hAnsiTheme="minorHAnsi" w:cstheme="minorHAnsi"/>
+          <w:color w:val="000000"/>
+          <w:sz w:val="22"/>
+          <w:szCs w:val="22"/>
+        </w:rPr>
+        <w:t>pˣ</w:t>
+      </w:r>
+      <w:proofErr w:type="spellEnd"/>
+      <w:r>
+        <w:rPr>
+          <w:rFonts w:asciiTheme="minorHAnsi" w:hAnsiTheme="minorHAnsi" w:cstheme="minorHAnsi"/>
+          <w:color w:val="000000"/>
+          <w:sz w:val="22"/>
+          <w:szCs w:val="22"/>
+        </w:rPr>
+        <w:t xml:space="preserve"> qⁿ⁻ˣ</w:t>
+      </w:r>
+    </w:p>
+    <w:p>
+      <w:pPr>
+        <w:pStyle w:val="NormalWeb"/>
+        <w:rPr>
+          <w:rFonts w:asciiTheme="minorHAnsi" w:hAnsiTheme="minorHAnsi" w:cstheme="minorHAnsi"/>
+          <w:color w:val="000000"/>
+          <w:sz w:val="22"/>
+          <w:szCs w:val="22"/>
+        </w:rPr>
+      </w:pPr>
+      <w:r>
+        <w:rPr>
+          <w:rFonts w:asciiTheme="minorHAnsi" w:hAnsiTheme="minorHAnsi" w:cstheme="minorHAnsi"/>
+          <w:color w:val="000000"/>
+          <w:sz w:val="22"/>
+          <w:szCs w:val="22"/>
+        </w:rPr>
+        <w:t>P(x) = (</w:t>
+      </w:r>
+      <w:proofErr w:type="spellStart"/>
+      <w:r>
+        <w:rPr>
+          <w:rFonts w:asciiTheme="minorHAnsi" w:hAnsiTheme="minorHAnsi" w:cstheme="minorHAnsi"/>
+          <w:color w:val="000000"/>
+          <w:sz w:val="22"/>
+          <w:szCs w:val="22"/>
+        </w:rPr>
+        <w:t>nCx</w:t>
+      </w:r>
+      <w:proofErr w:type="spellEnd"/>
+      <w:r>
+        <w:rPr>
+          <w:rFonts w:asciiTheme="minorHAnsi" w:hAnsiTheme="minorHAnsi" w:cstheme="minorHAnsi"/>
+          <w:color w:val="000000"/>
+          <w:sz w:val="22"/>
+          <w:szCs w:val="22"/>
+        </w:rPr>
+        <w:t>) (</w:t>
+      </w:r>
+      <w:proofErr w:type="spellStart"/>
+      <w:r>
+        <w:rPr>
+          <w:rFonts w:asciiTheme="minorHAnsi" w:hAnsiTheme="minorHAnsi" w:cstheme="minorHAnsi"/>
+          <w:color w:val="000000"/>
+          <w:sz w:val="22"/>
+          <w:szCs w:val="22"/>
+        </w:rPr>
+        <w:t>p^x</w:t>
+      </w:r>
+      <w:proofErr w:type="spellEnd"/>
+      <w:r>
+        <w:rPr>
+          <w:rFonts w:asciiTheme="minorHAnsi" w:hAnsiTheme="minorHAnsi" w:cstheme="minorHAnsi"/>
+          <w:color w:val="000000"/>
+          <w:sz w:val="22"/>
+          <w:szCs w:val="22"/>
+        </w:rPr>
+        <w:t>) (</w:t>
+      </w:r>
+      <w:proofErr w:type="spellStart"/>
+      <w:r>
+        <w:rPr>
+          <w:rFonts w:asciiTheme="minorHAnsi" w:hAnsiTheme="minorHAnsi" w:cstheme="minorHAnsi"/>
+          <w:color w:val="000000"/>
+          <w:sz w:val="22"/>
+          <w:szCs w:val="22"/>
+        </w:rPr>
+        <w:t>q^n-x</w:t>
+      </w:r>
+      <w:proofErr w:type="spellEnd"/>
+      <w:r>
+        <w:rPr>
+          <w:rFonts w:asciiTheme="minorHAnsi" w:hAnsiTheme="minorHAnsi" w:cstheme="minorHAnsi"/>
+          <w:color w:val="000000"/>
+          <w:sz w:val="22"/>
+          <w:szCs w:val="22"/>
+        </w:rPr>
+        <w:t xml:space="preserve">) # </w:t>
+      </w:r>
+      <w:proofErr w:type="spellStart"/>
+      <w:r>
+        <w:rPr>
+          <w:rFonts w:asciiTheme="minorHAnsi" w:hAnsiTheme="minorHAnsi" w:cstheme="minorHAnsi"/>
+          <w:color w:val="000000"/>
+          <w:sz w:val="22"/>
+          <w:szCs w:val="22"/>
+        </w:rPr>
+        <w:t>nCr</w:t>
+      </w:r>
+      <w:proofErr w:type="spellEnd"/>
+      <w:r>
+        <w:rPr>
+          <w:rFonts w:asciiTheme="minorHAnsi" w:hAnsiTheme="minorHAnsi" w:cstheme="minorHAnsi"/>
+          <w:color w:val="000000"/>
+          <w:sz w:val="22"/>
+          <w:szCs w:val="22"/>
+        </w:rPr>
+        <w:t xml:space="preserve"> = n! / </w:t>
+      </w:r>
+      <w:proofErr w:type="gramStart"/>
+      <w:r>
+        <w:rPr>
+          <w:rFonts w:asciiTheme="minorHAnsi" w:hAnsiTheme="minorHAnsi" w:cstheme="minorHAnsi"/>
+          <w:color w:val="000000"/>
+          <w:sz w:val="22"/>
+          <w:szCs w:val="22"/>
+        </w:rPr>
+        <w:t>r</w:t>
+      </w:r>
+      <w:proofErr w:type="gramEnd"/>
+      <w:r>
+        <w:rPr>
+          <w:rFonts w:asciiTheme="minorHAnsi" w:hAnsiTheme="minorHAnsi" w:cstheme="minorHAnsi"/>
+          <w:color w:val="000000"/>
+          <w:sz w:val="22"/>
+          <w:szCs w:val="22"/>
+        </w:rPr>
+        <w:t xml:space="preserve">! * (n - </w:t>
+      </w:r>
+      <w:proofErr w:type="gramStart"/>
+      <w:r>
+        <w:rPr>
+          <w:rFonts w:asciiTheme="minorHAnsi" w:hAnsiTheme="minorHAnsi" w:cstheme="minorHAnsi"/>
+          <w:color w:val="000000"/>
+          <w:sz w:val="22"/>
+          <w:szCs w:val="22"/>
+        </w:rPr>
+        <w:t>r</w:t>
+      </w:r>
+      <w:proofErr w:type="gramEnd"/>
+      <w:r>
+        <w:rPr>
+          <w:rFonts w:asciiTheme="minorHAnsi" w:hAnsiTheme="minorHAnsi" w:cstheme="minorHAnsi"/>
+          <w:color w:val="000000"/>
+          <w:sz w:val="22"/>
+          <w:szCs w:val="22"/>
+        </w:rPr>
+        <w:t>)!</w:t>
+      </w:r>
+    </w:p>
+    <w:p>
+      <w:pPr>
+        <w:pStyle w:val="NormalWeb"/>
+        <w:rPr>
+          <w:rFonts w:asciiTheme="minorHAnsi" w:hAnsiTheme="minorHAnsi" w:cstheme="minorHAnsi"/>
+          <w:color w:val="000000"/>
+          <w:sz w:val="22"/>
+          <w:szCs w:val="22"/>
+        </w:rPr>
+      </w:pPr>
+      <w:proofErr w:type="gramStart"/>
+      <w:r>
+        <w:rPr>
+          <w:rFonts w:asciiTheme="minorHAnsi" w:hAnsiTheme="minorHAnsi" w:cstheme="minorHAnsi"/>
+          <w:color w:val="000000"/>
+          <w:sz w:val="22"/>
+          <w:szCs w:val="22"/>
+        </w:rPr>
+        <w:t>P(</w:t>
+      </w:r>
+      <w:proofErr w:type="gramEnd"/>
+      <w:r>
+        <w:rPr>
+          <w:rFonts w:asciiTheme="minorHAnsi" w:hAnsiTheme="minorHAnsi" w:cstheme="minorHAnsi"/>
+          <w:color w:val="000000"/>
+          <w:sz w:val="22"/>
+          <w:szCs w:val="22"/>
+        </w:rPr>
+        <w:t>1) = (5C1) (1/200)^1 (199/200)^5-1</w:t>
+      </w:r>
+    </w:p>
+    <w:p>
+      <w:pPr>
+        <w:pStyle w:val="NormalWeb"/>
+        <w:rPr>
+          <w:rFonts w:asciiTheme="minorHAnsi" w:hAnsiTheme="minorHAnsi" w:cstheme="minorHAnsi"/>
+          <w:color w:val="000000"/>
+          <w:sz w:val="22"/>
+          <w:szCs w:val="22"/>
+        </w:rPr>
+      </w:pPr>
+      <w:proofErr w:type="gramStart"/>
+      <w:r>
+        <w:rPr>
+          <w:rFonts w:asciiTheme="minorHAnsi" w:hAnsiTheme="minorHAnsi" w:cstheme="minorHAnsi"/>
+          <w:color w:val="000000"/>
+          <w:sz w:val="22"/>
+          <w:szCs w:val="22"/>
+        </w:rPr>
+        <w:t>P(</w:t>
+      </w:r>
+      <w:proofErr w:type="gramEnd"/>
+      <w:r>
+        <w:rPr>
+          <w:rFonts w:asciiTheme="minorHAnsi" w:hAnsiTheme="minorHAnsi" w:cstheme="minorHAnsi"/>
+          <w:color w:val="000000"/>
+          <w:sz w:val="22"/>
+          <w:szCs w:val="22"/>
+        </w:rPr>
+        <w:t>1) = 0.0245037</w:t>
+      </w:r>
     </w:p>
     <w:p>
       <w:pPr>
@@ -1875,7 +2420,6 @@
         <w:tblStyle w:val="TableGrid"/>
         <w:tblW w:w="0" w:type="auto"/>
         <w:jc w:val="center"/>
-        <w:tblInd w:w="720" w:type="dxa"/>
         <w:tblLook w:val="04A0" w:firstRow="1" w:lastRow="0" w:firstColumn="1" w:lastColumn="0" w:noHBand="0" w:noVBand="1"/>
       </w:tblPr>
       <w:tblGrid>
@@ -2250,7 +2794,131 @@
         <w:t>What is the good measure of the risk involved in a venture of this kind? Compute this measure</w:t>
       </w:r>
     </w:p>
-    <w:p/>
+    <w:p>
+      <w:pPr>
+        <w:autoSpaceDE w:val="0"/>
+        <w:autoSpaceDN w:val="0"/>
+        <w:adjustRightInd w:val="0"/>
+        <w:spacing w:after="0"/>
+        <w:ind w:left="720"/>
+      </w:pPr>
+      <w:r>
+        <w:t xml:space="preserve">ANS: </w:t>
+      </w:r>
+    </w:p>
+    <w:p>
+      <w:pPr>
+        <w:pStyle w:val="ListParagraph"/>
+        <w:numPr>
+          <w:ilvl w:val="0"/>
+          <w:numId w:val="7"/>
+        </w:numPr>
+        <w:autoSpaceDE w:val="0"/>
+        <w:autoSpaceDN w:val="0"/>
+        <w:adjustRightInd w:val="0"/>
+        <w:spacing w:after="0"/>
+      </w:pPr>
+      <w:r>
+        <w:t>T</w:t>
+      </w:r>
+      <w:r>
+        <w:t>he most likely monetary outcome of the business venture</w:t>
+      </w:r>
+      <w:r>
+        <w:t xml:space="preserve"> is $2000 because it have highest probability vale.</w:t>
+      </w:r>
+    </w:p>
+    <w:p>
+      <w:pPr>
+        <w:pStyle w:val="ListParagraph"/>
+        <w:numPr>
+          <w:ilvl w:val="0"/>
+          <w:numId w:val="7"/>
+        </w:numPr>
+        <w:autoSpaceDE w:val="0"/>
+        <w:autoSpaceDN w:val="0"/>
+        <w:adjustRightInd w:val="0"/>
+        <w:spacing w:after="0"/>
+      </w:pPr>
+      <w:r>
+        <w:t xml:space="preserve">YES because </w:t>
+      </w:r>
+      <w:r>
+        <w:t>probability</w:t>
+      </w:r>
+      <w:r>
+        <w:t xml:space="preserve"> of (0 to +x) : 0.2 + 0.2 + 0.3 + 0.1 = 0.8 or 80%</w:t>
+      </w:r>
+    </w:p>
+    <w:p>
+      <w:pPr>
+        <w:pStyle w:val="ListParagraph"/>
+        <w:numPr>
+          <w:ilvl w:val="0"/>
+          <w:numId w:val="7"/>
+        </w:numPr>
+        <w:autoSpaceDE w:val="0"/>
+        <w:autoSpaceDN w:val="0"/>
+        <w:adjustRightInd w:val="0"/>
+        <w:spacing w:after="0"/>
+      </w:pPr>
+      <w:r>
+        <w:t>$800</w:t>
+      </w:r>
+    </w:p>
+    <w:p>
+      <w:pPr>
+        <w:pStyle w:val="ListParagraph"/>
+        <w:numPr>
+          <w:ilvl w:val="0"/>
+          <w:numId w:val="7"/>
+        </w:numPr>
+        <w:autoSpaceDE w:val="0"/>
+        <w:autoSpaceDN w:val="0"/>
+        <w:adjustRightInd w:val="0"/>
+        <w:spacing w:after="0"/>
+      </w:pPr>
+      <w:proofErr w:type="spellStart"/>
+      <w:r>
+        <w:rPr>
+          <w:color w:val="000000"/>
+        </w:rPr>
+        <w:t>Var</w:t>
+      </w:r>
+      <w:proofErr w:type="spellEnd"/>
+      <w:r>
+        <w:rPr>
+          <w:color w:val="000000"/>
+        </w:rPr>
+        <w:t xml:space="preserve"> (X) = E(X^2) –(E(X))^2</w:t>
+      </w:r>
+      <w:r>
+        <w:rPr>
+          <w:color w:val="000000"/>
+        </w:rPr>
+        <w:t xml:space="preserve"> : </w:t>
+      </w:r>
+      <w:r>
+        <w:rPr>
+          <w:color w:val="000000"/>
+        </w:rPr>
+        <w:t>2800000 – 800^2</w:t>
+      </w:r>
+      <w:r>
+        <w:rPr>
+          <w:color w:val="000000"/>
+        </w:rPr>
+        <w:t xml:space="preserve"> = </w:t>
+      </w:r>
+      <w:r>
+        <w:rPr>
+          <w:color w:val="000000"/>
+        </w:rPr>
+        <w:t>2160000</w:t>
+      </w:r>
+      <w:bookmarkStart w:id="0" w:name="_GoBack"/>
+      <w:bookmarkEnd w:id="0"/>
+    </w:p>
     <w:sectPr>
       <w:footerReference w:type="default" r:id="rId10"/>
       <w:pgSz w:w="12240" w:h="15840"/>
@@ -2263,7 +2931,7 @@
 </file>
 
 <file path=word/endnotes.xml><?xml version="1.0" encoding="utf-8"?>
-<w:endnotes xmlns:wpc="http://schemas.microsoft.com/office/word/2010/wordprocessingCanvas" xmlns:mc="http://schemas.openxmlformats.org/markup-compatibility/2006" xmlns:o="urn:schemas-microsoft-com:office:office" xmlns:r="http://schemas.openxmlformats.org/officeDocument/2006/relationships" xmlns:m="http://schemas.openxmlformats.org/officeDocument/2006/math" xmlns:v="urn:schemas-microsoft-com:vml" xmlns:wp14="http://schemas.microsoft.com/office/word/2010/wordprocessingDrawing" xmlns:wp="http://schemas.openxmlformats.org/drawingml/2006/wordprocessingDrawing" xmlns:w10="urn:schemas-microsoft-com:office:word" xmlns:w="http://schemas.openxmlformats.org/wordprocessingml/2006/main" xmlns:w14="http://schemas.microsoft.com/office/word/2010/wordml" xmlns:wpg="http://schemas.microsoft.com/office/word/2010/wordprocessingGroup" xmlns:wpi="http://schemas.microsoft.com/office/word/2010/wordprocessingInk" xmlns:wne="http://schemas.microsoft.com/office/word/2006/wordml" xmlns:wps="http://schemas.microsoft.com/office/word/2010/wordprocessingShape" mc:Ignorable="w14 wp14">
+<w:endnotes xmlns:wpc="http://schemas.microsoft.com/office/word/2010/wordprocessingCanvas" xmlns:mc="http://schemas.openxmlformats.org/markup-compatibility/2006" xmlns:o="urn:schemas-microsoft-com:office:office" xmlns:r="http://schemas.openxmlformats.org/officeDocument/2006/relationships" xmlns:m="http://schemas.openxmlformats.org/officeDocument/2006/math" xmlns:v="urn:schemas-microsoft-com:vml" xmlns:wp14="http://schemas.microsoft.com/office/word/2010/wordprocessingDrawing" xmlns:wp="http://schemas.openxmlformats.org/drawingml/2006/wordprocessingDrawing" xmlns:w10="urn:schemas-microsoft-com:office:word" xmlns:w="http://schemas.openxmlformats.org/wordprocessingml/2006/main" xmlns:w14="http://schemas.microsoft.com/office/word/2010/wordml" xmlns:w15="http://schemas.microsoft.com/office/word/2012/wordml" xmlns:wpg="http://schemas.microsoft.com/office/word/2010/wordprocessingGroup" xmlns:wpi="http://schemas.microsoft.com/office/word/2010/wordprocessingInk" xmlns:wne="http://schemas.microsoft.com/office/word/2006/wordml" xmlns:wps="http://schemas.microsoft.com/office/word/2010/wordprocessingShape" mc:Ignorable="w14 w15 wp14">
   <w:endnote w:type="separator" w:id="-1">
     <w:p>
       <w:pPr>
@@ -2288,7 +2956,7 @@
 </file>
 
 <file path=word/footer1.xml><?xml version="1.0" encoding="utf-8"?>
-<w:ftr xmlns:wpc="http://schemas.microsoft.com/office/word/2010/wordprocessingCanvas" xmlns:mc="http://schemas.openxmlformats.org/markup-compatibility/2006" xmlns:o="urn:schemas-microsoft-com:office:office" xmlns:r="http://schemas.openxmlformats.org/officeDocument/2006/relationships" xmlns:m="http://schemas.openxmlformats.org/officeDocument/2006/math" xmlns:v="urn:schemas-microsoft-com:vml" xmlns:wp14="http://schemas.microsoft.com/office/word/2010/wordprocessingDrawing" xmlns:wp="http://schemas.openxmlformats.org/drawingml/2006/wordprocessingDrawing" xmlns:w10="urn:schemas-microsoft-com:office:word" xmlns:w="http://schemas.openxmlformats.org/wordprocessingml/2006/main" xmlns:w14="http://schemas.microsoft.com/office/word/2010/wordml" xmlns:wpg="http://schemas.microsoft.com/office/word/2010/wordprocessingGroup" xmlns:wpi="http://schemas.microsoft.com/office/word/2010/wordprocessingInk" xmlns:wne="http://schemas.microsoft.com/office/word/2006/wordml" xmlns:wps="http://schemas.microsoft.com/office/word/2010/wordprocessingShape" mc:Ignorable="w14 wp14">
+<w:ftr xmlns:wpc="http://schemas.microsoft.com/office/word/2010/wordprocessingCanvas" xmlns:mc="http://schemas.openxmlformats.org/markup-compatibility/2006" xmlns:o="urn:schemas-microsoft-com:office:office" xmlns:r="http://schemas.openxmlformats.org/officeDocument/2006/relationships" xmlns:m="http://schemas.openxmlformats.org/officeDocument/2006/math" xmlns:v="urn:schemas-microsoft-com:vml" xmlns:wp14="http://schemas.microsoft.com/office/word/2010/wordprocessingDrawing" xmlns:wp="http://schemas.openxmlformats.org/drawingml/2006/wordprocessingDrawing" xmlns:w10="urn:schemas-microsoft-com:office:word" xmlns:w="http://schemas.openxmlformats.org/wordprocessingml/2006/main" xmlns:w14="http://schemas.microsoft.com/office/word/2010/wordml" xmlns:w15="http://schemas.microsoft.com/office/word/2012/wordml" xmlns:wpg="http://schemas.microsoft.com/office/word/2010/wordprocessingGroup" xmlns:wpi="http://schemas.microsoft.com/office/word/2010/wordprocessingInk" xmlns:wne="http://schemas.microsoft.com/office/word/2006/wordml" xmlns:wps="http://schemas.microsoft.com/office/word/2010/wordprocessingShape" mc:Ignorable="w14 w15 wp14">
   <w:p>
     <w:pPr>
       <w:pStyle w:val="Footer"/>
@@ -2346,7 +3014,7 @@
 </file>
 
 <file path=word/footnotes.xml><?xml version="1.0" encoding="utf-8"?>
-<w:footnotes xmlns:wpc="http://schemas.microsoft.com/office/word/2010/wordprocessingCanvas" xmlns:mc="http://schemas.openxmlformats.org/markup-compatibility/2006" xmlns:o="urn:schemas-microsoft-com:office:office" xmlns:r="http://schemas.openxmlformats.org/officeDocument/2006/relationships" xmlns:m="http://schemas.openxmlformats.org/officeDocument/2006/math" xmlns:v="urn:schemas-microsoft-com:vml" xmlns:wp14="http://schemas.microsoft.com/office/word/2010/wordprocessingDrawing" xmlns:wp="http://schemas.openxmlformats.org/drawingml/2006/wordprocessingDrawing" xmlns:w10="urn:schemas-microsoft-com:office:word" xmlns:w="http://schemas.openxmlformats.org/wordprocessingml/2006/main" xmlns:w14="http://schemas.microsoft.com/office/word/2010/wordml" xmlns:wpg="http://schemas.microsoft.com/office/word/2010/wordprocessingGroup" xmlns:wpi="http://schemas.microsoft.com/office/word/2010/wordprocessingInk" xmlns:wne="http://schemas.microsoft.com/office/word/2006/wordml" xmlns:wps="http://schemas.microsoft.com/office/word/2010/wordprocessingShape" mc:Ignorable="w14 wp14">
+<w:footnotes xmlns:wpc="http://schemas.microsoft.com/office/word/2010/wordprocessingCanvas" xmlns:mc="http://schemas.openxmlformats.org/markup-compatibility/2006" xmlns:o="urn:schemas-microsoft-com:office:office" xmlns:r="http://schemas.openxmlformats.org/officeDocument/2006/relationships" xmlns:m="http://schemas.openxmlformats.org/officeDocument/2006/math" xmlns:v="urn:schemas-microsoft-com:vml" xmlns:wp14="http://schemas.microsoft.com/office/word/2010/wordprocessingDrawing" xmlns:wp="http://schemas.openxmlformats.org/drawingml/2006/wordprocessingDrawing" xmlns:w10="urn:schemas-microsoft-com:office:word" xmlns:w="http://schemas.openxmlformats.org/wordprocessingml/2006/main" xmlns:w14="http://schemas.microsoft.com/office/word/2010/wordml" xmlns:w15="http://schemas.microsoft.com/office/word/2012/wordml" xmlns:wpg="http://schemas.microsoft.com/office/word/2010/wordprocessingGroup" xmlns:wpi="http://schemas.microsoft.com/office/word/2010/wordprocessingInk" xmlns:wne="http://schemas.microsoft.com/office/word/2006/wordml" xmlns:wps="http://schemas.microsoft.com/office/word/2010/wordprocessingShape" mc:Ignorable="w14 w15 wp14">
   <w:footnote w:type="separator" w:id="-1">
     <w:p>
       <w:pPr>
@@ -2371,8 +3039,8 @@
 </file>
 
 <file path=word/numbering.xml><?xml version="1.0" encoding="utf-8"?>
-<w:numbering xmlns:wpc="http://schemas.microsoft.com/office/word/2010/wordprocessingCanvas" xmlns:mc="http://schemas.openxmlformats.org/markup-compatibility/2006" xmlns:o="urn:schemas-microsoft-com:office:office" xmlns:r="http://schemas.openxmlformats.org/officeDocument/2006/relationships" xmlns:m="http://schemas.openxmlformats.org/officeDocument/2006/math" xmlns:v="urn:schemas-microsoft-com:vml" xmlns:wp14="http://schemas.microsoft.com/office/word/2010/wordprocessingDrawing" xmlns:wp="http://schemas.openxmlformats.org/drawingml/2006/wordprocessingDrawing" xmlns:w10="urn:schemas-microsoft-com:office:word" xmlns:w="http://schemas.openxmlformats.org/wordprocessingml/2006/main" xmlns:w14="http://schemas.microsoft.com/office/word/2010/wordml" xmlns:wpg="http://schemas.microsoft.com/office/word/2010/wordprocessingGroup" xmlns:wpi="http://schemas.microsoft.com/office/word/2010/wordprocessingInk" xmlns:wne="http://schemas.microsoft.com/office/word/2006/wordml" xmlns:wps="http://schemas.microsoft.com/office/word/2010/wordprocessingShape" mc:Ignorable="w14 wp14">
-  <w:abstractNum w:abstractNumId="0">
+<w:numbering xmlns:wpc="http://schemas.microsoft.com/office/word/2010/wordprocessingCanvas" xmlns:mc="http://schemas.openxmlformats.org/markup-compatibility/2006" xmlns:o="urn:schemas-microsoft-com:office:office" xmlns:r="http://schemas.openxmlformats.org/officeDocument/2006/relationships" xmlns:m="http://schemas.openxmlformats.org/officeDocument/2006/math" xmlns:v="urn:schemas-microsoft-com:vml" xmlns:wp14="http://schemas.microsoft.com/office/word/2010/wordprocessingDrawing" xmlns:wp="http://schemas.openxmlformats.org/drawingml/2006/wordprocessingDrawing" xmlns:w10="urn:schemas-microsoft-com:office:word" xmlns:w="http://schemas.openxmlformats.org/wordprocessingml/2006/main" xmlns:w14="http://schemas.microsoft.com/office/word/2010/wordml" xmlns:w15="http://schemas.microsoft.com/office/word/2012/wordml" xmlns:wpg="http://schemas.microsoft.com/office/word/2010/wordprocessingGroup" xmlns:wpi="http://schemas.microsoft.com/office/word/2010/wordprocessingInk" xmlns:wne="http://schemas.microsoft.com/office/word/2006/wordml" xmlns:wps="http://schemas.microsoft.com/office/word/2010/wordprocessingShape" mc:Ignorable="w14 w15 wp14">
+  <w:abstractNum w:abstractNumId="0" w15:restartNumberingAfterBreak="0">
     <w:nsid w:val="1AEB5427"/>
     <w:multiLevelType w:val="hybridMultilevel"/>
     <w:tmpl w:val="D7626384"/>
@@ -2461,7 +3129,292 @@
       </w:pPr>
     </w:lvl>
   </w:abstractNum>
-  <w:abstractNum w:abstractNumId="1">
+  <w:abstractNum w:abstractNumId="1" w15:restartNumberingAfterBreak="0">
+    <w:nsid w:val="27FD6215"/>
+    <w:multiLevelType w:val="hybridMultilevel"/>
+    <w:tmpl w:val="3296218C"/>
+    <w:lvl w:ilvl="0" w:tplc="4009001B">
+      <w:start w:val="1"/>
+      <w:numFmt w:val="lowerRoman"/>
+      <w:lvlText w:val="%1."/>
+      <w:lvlJc w:val="right"/>
+      <w:pPr>
+        <w:ind w:left="2160" w:hanging="360"/>
+      </w:pPr>
+    </w:lvl>
+    <w:lvl w:ilvl="1" w:tplc="40090019" w:tentative="1">
+      <w:start w:val="1"/>
+      <w:numFmt w:val="lowerLetter"/>
+      <w:lvlText w:val="%2."/>
+      <w:lvlJc w:val="left"/>
+      <w:pPr>
+        <w:ind w:left="2880" w:hanging="360"/>
+      </w:pPr>
+    </w:lvl>
+    <w:lvl w:ilvl="2" w:tplc="4009001B" w:tentative="1">
+      <w:start w:val="1"/>
+      <w:numFmt w:val="lowerRoman"/>
+      <w:lvlText w:val="%3."/>
+      <w:lvlJc w:val="right"/>
+      <w:pPr>
+        <w:ind w:left="3600" w:hanging="180"/>
+      </w:pPr>
+    </w:lvl>
+    <w:lvl w:ilvl="3" w:tplc="4009000F" w:tentative="1">
+      <w:start w:val="1"/>
+      <w:numFmt w:val="decimal"/>
+      <w:lvlText w:val="%4."/>
+      <w:lvlJc w:val="left"/>
+      <w:pPr>
+        <w:ind w:left="4320" w:hanging="360"/>
+      </w:pPr>
+    </w:lvl>
+    <w:lvl w:ilvl="4" w:tplc="40090019" w:tentative="1">
+      <w:start w:val="1"/>
+      <w:numFmt w:val="lowerLetter"/>
+      <w:lvlText w:val="%5."/>
+      <w:lvlJc w:val="left"/>
+      <w:pPr>
+        <w:ind w:left="5040" w:hanging="360"/>
+      </w:pPr>
+    </w:lvl>
+    <w:lvl w:ilvl="5" w:tplc="4009001B" w:tentative="1">
+      <w:start w:val="1"/>
+      <w:numFmt w:val="lowerRoman"/>
+      <w:lvlText w:val="%6."/>
+      <w:lvlJc w:val="right"/>
+      <w:pPr>
+        <w:ind w:left="5760" w:hanging="180"/>
+      </w:pPr>
+    </w:lvl>
+    <w:lvl w:ilvl="6" w:tplc="4009000F" w:tentative="1">
+      <w:start w:val="1"/>
+      <w:numFmt w:val="decimal"/>
+      <w:lvlText w:val="%7."/>
+      <w:lvlJc w:val="left"/>
+      <w:pPr>
+        <w:ind w:left="6480" w:hanging="360"/>
+      </w:pPr>
+    </w:lvl>
+    <w:lvl w:ilvl="7" w:tplc="40090019" w:tentative="1">
+      <w:start w:val="1"/>
+      <w:numFmt w:val="lowerLetter"/>
+      <w:lvlText w:val="%8."/>
+      <w:lvlJc w:val="left"/>
+      <w:pPr>
+        <w:ind w:left="7200" w:hanging="360"/>
+      </w:pPr>
+    </w:lvl>
+    <w:lvl w:ilvl="8" w:tplc="4009001B" w:tentative="1">
+      <w:start w:val="1"/>
+      <w:numFmt w:val="lowerRoman"/>
+      <w:lvlText w:val="%9."/>
+      <w:lvlJc w:val="right"/>
+      <w:pPr>
+        <w:ind w:left="7920" w:hanging="180"/>
+      </w:pPr>
+    </w:lvl>
+  </w:abstractNum>
+  <w:abstractNum w:abstractNumId="2" w15:restartNumberingAfterBreak="0">
+    <w:nsid w:val="2B7029CC"/>
+    <w:multiLevelType w:val="hybridMultilevel"/>
+    <w:tmpl w:val="6792A854"/>
+    <w:lvl w:ilvl="0" w:tplc="40090001">
+      <w:start w:val="1"/>
+      <w:numFmt w:val="bullet"/>
+      <w:lvlText w:val=""/>
+      <w:lvlJc w:val="left"/>
+      <w:pPr>
+        <w:ind w:left="2880" w:hanging="360"/>
+      </w:pPr>
+      <w:rPr>
+        <w:rFonts w:ascii="Symbol" w:hAnsi="Symbol" w:hint="default"/>
+      </w:rPr>
+    </w:lvl>
+    <w:lvl w:ilvl="1" w:tplc="40090003" w:tentative="1">
+      <w:start w:val="1"/>
+      <w:numFmt w:val="bullet"/>
+      <w:lvlText w:val="o"/>
+      <w:lvlJc w:val="left"/>
+      <w:pPr>
+        <w:ind w:left="3600" w:hanging="360"/>
+      </w:pPr>
+      <w:rPr>
+        <w:rFonts w:ascii="Courier New" w:hAnsi="Courier New" w:cs="Courier New" w:hint="default"/>
+      </w:rPr>
+    </w:lvl>
+    <w:lvl w:ilvl="2" w:tplc="40090005" w:tentative="1">
+      <w:start w:val="1"/>
+      <w:numFmt w:val="bullet"/>
+      <w:lvlText w:val=""/>
+      <w:lvlJc w:val="left"/>
+      <w:pPr>
+        <w:ind w:left="4320" w:hanging="360"/>
+      </w:pPr>
+      <w:rPr>
+        <w:rFonts w:ascii="Wingdings" w:hAnsi="Wingdings" w:hint="default"/>
+      </w:rPr>
+    </w:lvl>
+    <w:lvl w:ilvl="3" w:tplc="40090001" w:tentative="1">
+      <w:start w:val="1"/>
+      <w:numFmt w:val="bullet"/>
+      <w:lvlText w:val=""/>
+      <w:lvlJc w:val="left"/>
+      <w:pPr>
+        <w:ind w:left="5040" w:hanging="360"/>
+      </w:pPr>
+      <w:rPr>
+        <w:rFonts w:ascii="Symbol" w:hAnsi="Symbol" w:hint="default"/>
+      </w:rPr>
+    </w:lvl>
+    <w:lvl w:ilvl="4" w:tplc="40090003" w:tentative="1">
+      <w:start w:val="1"/>
+      <w:numFmt w:val="bullet"/>
+      <w:lvlText w:val="o"/>
+      <w:lvlJc w:val="left"/>
+      <w:pPr>
+        <w:ind w:left="5760" w:hanging="360"/>
+      </w:pPr>
+      <w:rPr>
+        <w:rFonts w:ascii="Courier New" w:hAnsi="Courier New" w:cs="Courier New" w:hint="default"/>
+      </w:rPr>
+    </w:lvl>
+    <w:lvl w:ilvl="5" w:tplc="40090005" w:tentative="1">
+      <w:start w:val="1"/>
+      <w:numFmt w:val="bullet"/>
+      <w:lvlText w:val=""/>
+      <w:lvlJc w:val="left"/>
+      <w:pPr>
+        <w:ind w:left="6480" w:hanging="360"/>
+      </w:pPr>
+      <w:rPr>
+        <w:rFonts w:ascii="Wingdings" w:hAnsi="Wingdings" w:hint="default"/>
+      </w:rPr>
+    </w:lvl>
+    <w:lvl w:ilvl="6" w:tplc="40090001" w:tentative="1">
+      <w:start w:val="1"/>
+      <w:numFmt w:val="bullet"/>
+      <w:lvlText w:val=""/>
+      <w:lvlJc w:val="left"/>
+      <w:pPr>
+        <w:ind w:left="7200" w:hanging="360"/>
+      </w:pPr>
+      <w:rPr>
+        <w:rFonts w:ascii="Symbol" w:hAnsi="Symbol" w:hint="default"/>
+      </w:rPr>
+    </w:lvl>
+    <w:lvl w:ilvl="7" w:tplc="40090003" w:tentative="1">
+      <w:start w:val="1"/>
+      <w:numFmt w:val="bullet"/>
+      <w:lvlText w:val="o"/>
+      <w:lvlJc w:val="left"/>
+      <w:pPr>
+        <w:ind w:left="7920" w:hanging="360"/>
+      </w:pPr>
+      <w:rPr>
+        <w:rFonts w:ascii="Courier New" w:hAnsi="Courier New" w:cs="Courier New" w:hint="default"/>
+      </w:rPr>
+    </w:lvl>
+    <w:lvl w:ilvl="8" w:tplc="40090005" w:tentative="1">
+      <w:start w:val="1"/>
+      <w:numFmt w:val="bullet"/>
+      <w:lvlText w:val=""/>
+      <w:lvlJc w:val="left"/>
+      <w:pPr>
+        <w:ind w:left="8640" w:hanging="360"/>
+      </w:pPr>
+      <w:rPr>
+        <w:rFonts w:ascii="Wingdings" w:hAnsi="Wingdings" w:hint="default"/>
+      </w:rPr>
+    </w:lvl>
+  </w:abstractNum>
+  <w:abstractNum w:abstractNumId="3" w15:restartNumberingAfterBreak="0">
+    <w:nsid w:val="44C45971"/>
+    <w:multiLevelType w:val="hybridMultilevel"/>
+    <w:tmpl w:val="01266B76"/>
+    <w:lvl w:ilvl="0" w:tplc="4009001B">
+      <w:start w:val="1"/>
+      <w:numFmt w:val="lowerRoman"/>
+      <w:lvlText w:val="%1."/>
+      <w:lvlJc w:val="right"/>
+      <w:pPr>
+        <w:ind w:left="1440" w:hanging="360"/>
+      </w:pPr>
+    </w:lvl>
+    <w:lvl w:ilvl="1" w:tplc="40090019" w:tentative="1">
+      <w:start w:val="1"/>
+      <w:numFmt w:val="lowerLetter"/>
+      <w:lvlText w:val="%2."/>
+      <w:lvlJc w:val="left"/>
+      <w:pPr>
+        <w:ind w:left="2160" w:hanging="360"/>
+      </w:pPr>
+    </w:lvl>
+    <w:lvl w:ilvl="2" w:tplc="4009001B" w:tentative="1">
+      <w:start w:val="1"/>
+      <w:numFmt w:val="lowerRoman"/>
+      <w:lvlText w:val="%3."/>
+      <w:lvlJc w:val="right"/>
+      <w:pPr>
+        <w:ind w:left="2880" w:hanging="180"/>
+      </w:pPr>
+    </w:lvl>
+    <w:lvl w:ilvl="3" w:tplc="4009000F" w:tentative="1">
+      <w:start w:val="1"/>
+      <w:numFmt w:val="decimal"/>
+      <w:lvlText w:val="%4."/>
+      <w:lvlJc w:val="left"/>
+      <w:pPr>
+        <w:ind w:left="3600" w:hanging="360"/>
+      </w:pPr>
+    </w:lvl>
+    <w:lvl w:ilvl="4" w:tplc="40090019" w:tentative="1">
+      <w:start w:val="1"/>
+      <w:numFmt w:val="lowerLetter"/>
+      <w:lvlText w:val="%5."/>
+      <w:lvlJc w:val="left"/>
+      <w:pPr>
+        <w:ind w:left="4320" w:hanging="360"/>
+      </w:pPr>
+    </w:lvl>
+    <w:lvl w:ilvl="5" w:tplc="4009001B" w:tentative="1">
+      <w:start w:val="1"/>
+      <w:numFmt w:val="lowerRoman"/>
+      <w:lvlText w:val="%6."/>
+      <w:lvlJc w:val="right"/>
+      <w:pPr>
+        <w:ind w:left="5040" w:hanging="180"/>
+      </w:pPr>
+    </w:lvl>
+    <w:lvl w:ilvl="6" w:tplc="4009000F" w:tentative="1">
+      <w:start w:val="1"/>
+      <w:numFmt w:val="decimal"/>
+      <w:lvlText w:val="%7."/>
+      <w:lvlJc w:val="left"/>
+      <w:pPr>
+        <w:ind w:left="5760" w:hanging="360"/>
+      </w:pPr>
+    </w:lvl>
+    <w:lvl w:ilvl="7" w:tplc="40090019" w:tentative="1">
+      <w:start w:val="1"/>
+      <w:numFmt w:val="lowerLetter"/>
+      <w:lvlText w:val="%8."/>
+      <w:lvlJc w:val="left"/>
+      <w:pPr>
+        <w:ind w:left="6480" w:hanging="360"/>
+      </w:pPr>
+    </w:lvl>
+    <w:lvl w:ilvl="8" w:tplc="4009001B" w:tentative="1">
+      <w:start w:val="1"/>
+      <w:numFmt w:val="lowerRoman"/>
+      <w:lvlText w:val="%9."/>
+      <w:lvlJc w:val="right"/>
+      <w:pPr>
+        <w:ind w:left="7200" w:hanging="180"/>
+      </w:pPr>
+    </w:lvl>
+  </w:abstractNum>
+  <w:abstractNum w:abstractNumId="4" w15:restartNumberingAfterBreak="0">
     <w:nsid w:val="48ED70D9"/>
     <w:multiLevelType w:val="hybridMultilevel"/>
     <w:tmpl w:val="117867D4"/>
@@ -2550,10 +3503,10 @@
       </w:pPr>
     </w:lvl>
   </w:abstractNum>
-  <w:abstractNum w:abstractNumId="2">
+  <w:abstractNum w:abstractNumId="5" w15:restartNumberingAfterBreak="0">
     <w:nsid w:val="5F767C66"/>
     <w:multiLevelType w:val="hybridMultilevel"/>
-    <w:tmpl w:val="BBF8A27E"/>
+    <w:tmpl w:val="65AC1632"/>
     <w:lvl w:ilvl="0" w:tplc="D7DA549E">
       <w:start w:val="1"/>
       <w:numFmt w:val="lowerRoman"/>
@@ -2639,7 +3592,7 @@
       </w:pPr>
     </w:lvl>
   </w:abstractNum>
-  <w:abstractNum w:abstractNumId="3">
+  <w:abstractNum w:abstractNumId="6" w15:restartNumberingAfterBreak="0">
     <w:nsid w:val="6BF853A5"/>
     <w:multiLevelType w:val="hybridMultilevel"/>
     <w:tmpl w:val="58C29F0E"/>
@@ -2729,22 +3682,31 @@
     </w:lvl>
   </w:abstractNum>
   <w:num w:numId="1">
-    <w:abstractNumId w:val="1"/>
+    <w:abstractNumId w:val="4"/>
   </w:num>
   <w:num w:numId="2">
-    <w:abstractNumId w:val="2"/>
+    <w:abstractNumId w:val="5"/>
   </w:num>
   <w:num w:numId="3">
-    <w:abstractNumId w:val="3"/>
+    <w:abstractNumId w:val="6"/>
   </w:num>
   <w:num w:numId="4">
     <w:abstractNumId w:val="0"/>
+  </w:num>
+  <w:num w:numId="5">
+    <w:abstractNumId w:val="2"/>
+  </w:num>
+  <w:num w:numId="6">
+    <w:abstractNumId w:val="1"/>
+  </w:num>
+  <w:num w:numId="7">
+    <w:abstractNumId w:val="3"/>
   </w:num>
 </w:numbering>
 </file>
 
 <file path=word/styles.xml><?xml version="1.0" encoding="utf-8"?>
-<w:styles xmlns:mc="http://schemas.openxmlformats.org/markup-compatibility/2006" xmlns:r="http://schemas.openxmlformats.org/officeDocument/2006/relationships" xmlns:w="http://schemas.openxmlformats.org/wordprocessingml/2006/main" xmlns:w14="http://schemas.microsoft.com/office/word/2010/wordml" mc:Ignorable="w14">
+<w:styles xmlns:mc="http://schemas.openxmlformats.org/markup-compatibility/2006" xmlns:r="http://schemas.openxmlformats.org/officeDocument/2006/relationships" xmlns:w="http://schemas.openxmlformats.org/wordprocessingml/2006/main" xmlns:w14="http://schemas.microsoft.com/office/word/2010/wordml" xmlns:w15="http://schemas.microsoft.com/office/word/2012/wordml" mc:Ignorable="w14 w15">
   <w:docDefaults>
     <w:rPrDefault>
       <w:rPr>
@@ -2760,144 +3722,378 @@
       </w:pPr>
     </w:pPrDefault>
   </w:docDefaults>
-  <w:latentStyles w:defLockedState="0" w:defUIPriority="99" w:defSemiHidden="1" w:defUnhideWhenUsed="1" w:defQFormat="0" w:count="267">
-    <w:lsdException w:name="Normal" w:semiHidden="0" w:uiPriority="0" w:unhideWhenUsed="0" w:qFormat="1"/>
-    <w:lsdException w:name="heading 1" w:semiHidden="0" w:uiPriority="9" w:unhideWhenUsed="0" w:qFormat="1"/>
-    <w:lsdException w:name="heading 2" w:uiPriority="9" w:qFormat="1"/>
-    <w:lsdException w:name="heading 3" w:uiPriority="9" w:qFormat="1"/>
-    <w:lsdException w:name="heading 4" w:uiPriority="9" w:qFormat="1"/>
-    <w:lsdException w:name="heading 5" w:uiPriority="9" w:qFormat="1"/>
-    <w:lsdException w:name="heading 6" w:uiPriority="9" w:qFormat="1"/>
-    <w:lsdException w:name="heading 7" w:uiPriority="9" w:qFormat="1"/>
-    <w:lsdException w:name="heading 8" w:uiPriority="9" w:qFormat="1"/>
-    <w:lsdException w:name="heading 9" w:uiPriority="9" w:qFormat="1"/>
-    <w:lsdException w:name="toc 1" w:uiPriority="39"/>
-    <w:lsdException w:name="toc 2" w:uiPriority="39"/>
-    <w:lsdException w:name="toc 3" w:uiPriority="39"/>
-    <w:lsdException w:name="toc 4" w:uiPriority="39"/>
-    <w:lsdException w:name="toc 5" w:uiPriority="39"/>
-    <w:lsdException w:name="toc 6" w:uiPriority="39"/>
-    <w:lsdException w:name="toc 7" w:uiPriority="39"/>
-    <w:lsdException w:name="toc 8" w:uiPriority="39"/>
-    <w:lsdException w:name="toc 9" w:uiPriority="39"/>
-    <w:lsdException w:name="caption" w:uiPriority="35" w:qFormat="1"/>
-    <w:lsdException w:name="Title" w:semiHidden="0" w:uiPriority="10" w:unhideWhenUsed="0" w:qFormat="1"/>
-    <w:lsdException w:name="Default Paragraph Font" w:uiPriority="1"/>
-    <w:lsdException w:name="Subtitle" w:semiHidden="0" w:uiPriority="11" w:unhideWhenUsed="0" w:qFormat="1"/>
-    <w:lsdException w:name="Strong" w:semiHidden="0" w:uiPriority="22" w:unhideWhenUsed="0" w:qFormat="1"/>
-    <w:lsdException w:name="Emphasis" w:semiHidden="0" w:uiPriority="20" w:unhideWhenUsed="0" w:qFormat="1"/>
-    <w:lsdException w:name="Table Grid" w:semiHidden="0" w:uiPriority="59" w:unhideWhenUsed="0"/>
-    <w:lsdException w:name="Placeholder Text" w:unhideWhenUsed="0"/>
-    <w:lsdException w:name="No Spacing" w:semiHidden="0" w:uiPriority="1" w:unhideWhenUsed="0" w:qFormat="1"/>
-    <w:lsdException w:name="Light Shading" w:semiHidden="0" w:uiPriority="60" w:unhideWhenUsed="0"/>
-    <w:lsdException w:name="Light List" w:semiHidden="0" w:uiPriority="61" w:unhideWhenUsed="0"/>
-    <w:lsdException w:name="Light Grid" w:semiHidden="0" w:uiPriority="62" w:unhideWhenUsed="0"/>
-    <w:lsdException w:name="Medium Shading 1" w:semiHidden="0" w:uiPriority="63" w:unhideWhenUsed="0"/>
-    <w:lsdException w:name="Medium Shading 2" w:semiHidden="0" w:uiPriority="64" w:unhideWhenUsed="0"/>
-    <w:lsdException w:name="Medium List 1" w:semiHidden="0" w:uiPriority="65" w:unhideWhenUsed="0"/>
-    <w:lsdException w:name="Medium List 2" w:semiHidden="0" w:uiPriority="66" w:unhideWhenUsed="0"/>
-    <w:lsdException w:name="Medium Grid 1" w:semiHidden="0" w:uiPriority="67" w:unhideWhenUsed="0"/>
-    <w:lsdException w:name="Medium Grid 2" w:semiHidden="0" w:uiPriority="68" w:unhideWhenUsed="0"/>
-    <w:lsdException w:name="Medium Grid 3" w:semiHidden="0" w:uiPriority="69" w:unhideWhenUsed="0"/>
-    <w:lsdException w:name="Dark List" w:semiHidden="0" w:uiPriority="70" w:unhideWhenUsed="0"/>
-    <w:lsdException w:name="Colorful Shading" w:semiHidden="0" w:uiPriority="71" w:unhideWhenUsed="0"/>
-    <w:lsdException w:name="Colorful List" w:semiHidden="0" w:uiPriority="72" w:unhideWhenUsed="0"/>
-    <w:lsdException w:name="Colorful Grid" w:semiHidden="0" w:uiPriority="73" w:unhideWhenUsed="0"/>
-    <w:lsdException w:name="Light Shading Accent 1" w:semiHidden="0" w:uiPriority="60" w:unhideWhenUsed="0"/>
-    <w:lsdException w:name="Light List Accent 1" w:semiHidden="0" w:uiPriority="61" w:unhideWhenUsed="0"/>
-    <w:lsdException w:name="Light Grid Accent 1" w:semiHidden="0" w:uiPriority="62" w:unhideWhenUsed="0"/>
-    <w:lsdException w:name="Medium Shading 1 Accent 1" w:semiHidden="0" w:uiPriority="63" w:unhideWhenUsed="0"/>
-    <w:lsdException w:name="Medium Shading 2 Accent 1" w:semiHidden="0" w:uiPriority="64" w:unhideWhenUsed="0"/>
-    <w:lsdException w:name="Medium List 1 Accent 1" w:semiHidden="0" w:uiPriority="65" w:unhideWhenUsed="0"/>
-    <w:lsdException w:name="Revision" w:unhideWhenUsed="0"/>
-    <w:lsdException w:name="List Paragraph" w:semiHidden="0" w:uiPriority="34" w:unhideWhenUsed="0" w:qFormat="1"/>
-    <w:lsdException w:name="Quote" w:semiHidden="0" w:uiPriority="29" w:unhideWhenUsed="0" w:qFormat="1"/>
-    <w:lsdException w:name="Intense Quote" w:semiHidden="0" w:uiPriority="30" w:unhideWhenUsed="0" w:qFormat="1"/>
-    <w:lsdException w:name="Medium List 2 Accent 1" w:semiHidden="0" w:uiPriority="66" w:unhideWhenUsed="0"/>
-    <w:lsdException w:name="Medium Grid 1 Accent 1" w:semiHidden="0" w:uiPriority="67" w:unhideWhenUsed="0"/>
-    <w:lsdException w:name="Medium Grid 2 Accent 1" w:semiHidden="0" w:uiPriority="68" w:unhideWhenUsed="0"/>
-    <w:lsdException w:name="Medium Grid 3 Accent 1" w:semiHidden="0" w:uiPriority="69" w:unhideWhenUsed="0"/>
-    <w:lsdException w:name="Dark List Accent 1" w:semiHidden="0" w:uiPriority="70" w:unhideWhenUsed="0"/>
-    <w:lsdException w:name="Colorful Shading Accent 1" w:semiHidden="0" w:uiPriority="71" w:unhideWhenUsed="0"/>
-    <w:lsdException w:name="Colorful List Accent 1" w:semiHidden="0" w:uiPriority="72" w:unhideWhenUsed="0"/>
-    <w:lsdException w:name="Colorful Grid Accent 1" w:semiHidden="0" w:uiPriority="73" w:unhideWhenUsed="0"/>
-    <w:lsdException w:name="Light Shading Accent 2" w:semiHidden="0" w:uiPriority="60" w:unhideWhenUsed="0"/>
-    <w:lsdException w:name="Light List Accent 2" w:semiHidden="0" w:uiPriority="61" w:unhideWhenUsed="0"/>
-    <w:lsdException w:name="Light Grid Accent 2" w:semiHidden="0" w:uiPriority="62" w:unhideWhenUsed="0"/>
-    <w:lsdException w:name="Medium Shading 1 Accent 2" w:semiHidden="0" w:uiPriority="63" w:unhideWhenUsed="0"/>
-    <w:lsdException w:name="Medium Shading 2 Accent 2" w:semiHidden="0" w:uiPriority="64" w:unhideWhenUsed="0"/>
-    <w:lsdException w:name="Medium List 1 Accent 2" w:semiHidden="0" w:uiPriority="65" w:unhideWhenUsed="0"/>
-    <w:lsdException w:name="Medium List 2 Accent 2" w:semiHidden="0" w:uiPriority="66" w:unhideWhenUsed="0"/>
-    <w:lsdException w:name="Medium Grid 1 Accent 2" w:semiHidden="0" w:uiPriority="67" w:unhideWhenUsed="0"/>
-    <w:lsdException w:name="Medium Grid 2 Accent 2" w:semiHidden="0" w:uiPriority="68" w:unhideWhenUsed="0"/>
-    <w:lsdException w:name="Medium Grid 3 Accent 2" w:semiHidden="0" w:uiPriority="69" w:unhideWhenUsed="0"/>
-    <w:lsdException w:name="Dark List Accent 2" w:semiHidden="0" w:uiPriority="70" w:unhideWhenUsed="0"/>
-    <w:lsdException w:name="Colorful Shading Accent 2" w:semiHidden="0" w:uiPriority="71" w:unhideWhenUsed="0"/>
-    <w:lsdException w:name="Colorful List Accent 2" w:semiHidden="0" w:uiPriority="72" w:unhideWhenUsed="0"/>
-    <w:lsdException w:name="Colorful Grid Accent 2" w:semiHidden="0" w:uiPriority="73" w:unhideWhenUsed="0"/>
-    <w:lsdException w:name="Light Shading Accent 3" w:semiHidden="0" w:uiPriority="60" w:unhideWhenUsed="0"/>
-    <w:lsdException w:name="Light List Accent 3" w:semiHidden="0" w:uiPriority="61" w:unhideWhenUsed="0"/>
-    <w:lsdException w:name="Light Grid Accent 3" w:semiHidden="0" w:uiPriority="62" w:unhideWhenUsed="0"/>
-    <w:lsdException w:name="Medium Shading 1 Accent 3" w:semiHidden="0" w:uiPriority="63" w:unhideWhenUsed="0"/>
-    <w:lsdException w:name="Medium Shading 2 Accent 3" w:semiHidden="0" w:uiPriority="64" w:unhideWhenUsed="0"/>
-    <w:lsdException w:name="Medium List 1 Accent 3" w:semiHidden="0" w:uiPriority="65" w:unhideWhenUsed="0"/>
-    <w:lsdException w:name="Medium List 2 Accent 3" w:semiHidden="0" w:uiPriority="66" w:unhideWhenUsed="0"/>
-    <w:lsdException w:name="Medium Grid 1 Accent 3" w:semiHidden="0" w:uiPriority="67" w:unhideWhenUsed="0"/>
-    <w:lsdException w:name="Medium Grid 2 Accent 3" w:semiHidden="0" w:uiPriority="68" w:unhideWhenUsed="0"/>
-    <w:lsdException w:name="Medium Grid 3 Accent 3" w:semiHidden="0" w:uiPriority="69" w:unhideWhenUsed="0"/>
-    <w:lsdException w:name="Dark List Accent 3" w:semiHidden="0" w:uiPriority="70" w:unhideWhenUsed="0"/>
-    <w:lsdException w:name="Colorful Shading Accent 3" w:semiHidden="0" w:uiPriority="71" w:unhideWhenUsed="0"/>
-    <w:lsdException w:name="Colorful List Accent 3" w:semiHidden="0" w:uiPriority="72" w:unhideWhenUsed="0"/>
-    <w:lsdException w:name="Colorful Grid Accent 3" w:semiHidden="0" w:uiPriority="73" w:unhideWhenUsed="0"/>
-    <w:lsdException w:name="Light Shading Accent 4" w:semiHidden="0" w:uiPriority="60" w:unhideWhenUsed="0"/>
-    <w:lsdException w:name="Light List Accent 4" w:semiHidden="0" w:uiPriority="61" w:unhideWhenUsed="0"/>
-    <w:lsdException w:name="Light Grid Accent 4" w:semiHidden="0" w:uiPriority="62" w:unhideWhenUsed="0"/>
-    <w:lsdException w:name="Medium Shading 1 Accent 4" w:semiHidden="0" w:uiPriority="63" w:unhideWhenUsed="0"/>
-    <w:lsdException w:name="Medium Shading 2 Accent 4" w:semiHidden="0" w:uiPriority="64" w:unhideWhenUsed="0"/>
-    <w:lsdException w:name="Medium List 1 Accent 4" w:semiHidden="0" w:uiPriority="65" w:unhideWhenUsed="0"/>
-    <w:lsdException w:name="Medium List 2 Accent 4" w:semiHidden="0" w:uiPriority="66" w:unhideWhenUsed="0"/>
-    <w:lsdException w:name="Medium Grid 1 Accent 4" w:semiHidden="0" w:uiPriority="67" w:unhideWhenUsed="0"/>
-    <w:lsdException w:name="Medium Grid 2 Accent 4" w:semiHidden="0" w:uiPriority="68" w:unhideWhenUsed="0"/>
-    <w:lsdException w:name="Medium Grid 3 Accent 4" w:semiHidden="0" w:uiPriority="69" w:unhideWhenUsed="0"/>
-    <w:lsdException w:name="Dark List Accent 4" w:semiHidden="0" w:uiPriority="70" w:unhideWhenUsed="0"/>
-    <w:lsdException w:name="Colorful Shading Accent 4" w:semiHidden="0" w:uiPriority="71" w:unhideWhenUsed="0"/>
-    <w:lsdException w:name="Colorful List Accent 4" w:semiHidden="0" w:uiPriority="72" w:unhideWhenUsed="0"/>
-    <w:lsdException w:name="Colorful Grid Accent 4" w:semiHidden="0" w:uiPriority="73" w:unhideWhenUsed="0"/>
-    <w:lsdException w:name="Light Shading Accent 5" w:semiHidden="0" w:uiPriority="60" w:unhideWhenUsed="0"/>
-    <w:lsdException w:name="Light List Accent 5" w:semiHidden="0" w:uiPriority="61" w:unhideWhenUsed="0"/>
-    <w:lsdException w:name="Light Grid Accent 5" w:semiHidden="0" w:uiPriority="62" w:unhideWhenUsed="0"/>
-    <w:lsdException w:name="Medium Shading 1 Accent 5" w:semiHidden="0" w:uiPriority="63" w:unhideWhenUsed="0"/>
-    <w:lsdException w:name="Medium Shading 2 Accent 5" w:semiHidden="0" w:uiPriority="64" w:unhideWhenUsed="0"/>
-    <w:lsdException w:name="Medium List 1 Accent 5" w:semiHidden="0" w:uiPriority="65" w:unhideWhenUsed="0"/>
-    <w:lsdException w:name="Medium List 2 Accent 5" w:semiHidden="0" w:uiPriority="66" w:unhideWhenUsed="0"/>
-    <w:lsdException w:name="Medium Grid 1 Accent 5" w:semiHidden="0" w:uiPriority="67" w:unhideWhenUsed="0"/>
-    <w:lsdException w:name="Medium Grid 2 Accent 5" w:semiHidden="0" w:uiPriority="68" w:unhideWhenUsed="0"/>
-    <w:lsdException w:name="Medium Grid 3 Accent 5" w:semiHidden="0" w:uiPriority="69" w:unhideWhenUsed="0"/>
-    <w:lsdException w:name="Dark List Accent 5" w:semiHidden="0" w:uiPriority="70" w:unhideWhenUsed="0"/>
-    <w:lsdException w:name="Colorful Shading Accent 5" w:semiHidden="0" w:uiPriority="71" w:unhideWhenUsed="0"/>
-    <w:lsdException w:name="Colorful List Accent 5" w:semiHidden="0" w:uiPriority="72" w:unhideWhenUsed="0"/>
-    <w:lsdException w:name="Colorful Grid Accent 5" w:semiHidden="0" w:uiPriority="73" w:unhideWhenUsed="0"/>
-    <w:lsdException w:name="Light Shading Accent 6" w:semiHidden="0" w:uiPriority="60" w:unhideWhenUsed="0"/>
-    <w:lsdException w:name="Light List Accent 6" w:semiHidden="0" w:uiPriority="61" w:unhideWhenUsed="0"/>
-    <w:lsdException w:name="Light Grid Accent 6" w:semiHidden="0" w:uiPriority="62" w:unhideWhenUsed="0"/>
-    <w:lsdException w:name="Medium Shading 1 Accent 6" w:semiHidden="0" w:uiPriority="63" w:unhideWhenUsed="0"/>
-    <w:lsdException w:name="Medium Shading 2 Accent 6" w:semiHidden="0" w:uiPriority="64" w:unhideWhenUsed="0"/>
-    <w:lsdException w:name="Medium List 1 Accent 6" w:semiHidden="0" w:uiPriority="65" w:unhideWhenUsed="0"/>
-    <w:lsdException w:name="Medium List 2 Accent 6" w:semiHidden="0" w:uiPriority="66" w:unhideWhenUsed="0"/>
-    <w:lsdException w:name="Medium Grid 1 Accent 6" w:semiHidden="0" w:uiPriority="67" w:unhideWhenUsed="0"/>
-    <w:lsdException w:name="Medium Grid 2 Accent 6" w:semiHidden="0" w:uiPriority="68" w:unhideWhenUsed="0"/>
-    <w:lsdException w:name="Medium Grid 3 Accent 6" w:semiHidden="0" w:uiPriority="69" w:unhideWhenUsed="0"/>
-    <w:lsdException w:name="Dark List Accent 6" w:semiHidden="0" w:uiPriority="70" w:unhideWhenUsed="0"/>
-    <w:lsdException w:name="Colorful Shading Accent 6" w:semiHidden="0" w:uiPriority="71" w:unhideWhenUsed="0"/>
-    <w:lsdException w:name="Colorful List Accent 6" w:semiHidden="0" w:uiPriority="72" w:unhideWhenUsed="0"/>
-    <w:lsdException w:name="Colorful Grid Accent 6" w:semiHidden="0" w:uiPriority="73" w:unhideWhenUsed="0"/>
-    <w:lsdException w:name="Subtle Emphasis" w:semiHidden="0" w:uiPriority="19" w:unhideWhenUsed="0" w:qFormat="1"/>
-    <w:lsdException w:name="Intense Emphasis" w:semiHidden="0" w:uiPriority="21" w:unhideWhenUsed="0" w:qFormat="1"/>
-    <w:lsdException w:name="Subtle Reference" w:semiHidden="0" w:uiPriority="31" w:unhideWhenUsed="0" w:qFormat="1"/>
-    <w:lsdException w:name="Intense Reference" w:semiHidden="0" w:uiPriority="32" w:unhideWhenUsed="0" w:qFormat="1"/>
-    <w:lsdException w:name="Book Title" w:semiHidden="0" w:uiPriority="33" w:unhideWhenUsed="0" w:qFormat="1"/>
-    <w:lsdException w:name="Bibliography" w:uiPriority="37"/>
-    <w:lsdException w:name="TOC Heading" w:uiPriority="39" w:qFormat="1"/>
+  <w:latentStyles w:defLockedState="0" w:defUIPriority="99" w:defSemiHidden="0" w:defUnhideWhenUsed="0" w:defQFormat="0" w:count="371">
+    <w:lsdException w:name="Normal" w:uiPriority="0" w:qFormat="1"/>
+    <w:lsdException w:name="heading 1" w:uiPriority="9" w:qFormat="1"/>
+    <w:lsdException w:name="heading 2" w:semiHidden="1" w:uiPriority="9" w:unhideWhenUsed="1" w:qFormat="1"/>
+    <w:lsdException w:name="heading 3" w:semiHidden="1" w:uiPriority="9" w:unhideWhenUsed="1" w:qFormat="1"/>
+    <w:lsdException w:name="heading 4" w:semiHidden="1" w:uiPriority="9" w:unhideWhenUsed="1" w:qFormat="1"/>
+    <w:lsdException w:name="heading 5" w:semiHidden="1" w:uiPriority="9" w:unhideWhenUsed="1" w:qFormat="1"/>
+    <w:lsdException w:name="heading 6" w:semiHidden="1" w:uiPriority="9" w:unhideWhenUsed="1" w:qFormat="1"/>
+    <w:lsdException w:name="heading 7" w:semiHidden="1" w:uiPriority="9" w:unhideWhenUsed="1" w:qFormat="1"/>
+    <w:lsdException w:name="heading 8" w:semiHidden="1" w:uiPriority="9" w:unhideWhenUsed="1" w:qFormat="1"/>
+    <w:lsdException w:name="heading 9" w:semiHidden="1" w:uiPriority="9" w:unhideWhenUsed="1" w:qFormat="1"/>
+    <w:lsdException w:name="index 1" w:semiHidden="1" w:unhideWhenUsed="1"/>
+    <w:lsdException w:name="index 2" w:semiHidden="1" w:unhideWhenUsed="1"/>
+    <w:lsdException w:name="index 3" w:semiHidden="1" w:unhideWhenUsed="1"/>
+    <w:lsdException w:name="index 4" w:semiHidden="1" w:unhideWhenUsed="1"/>
+    <w:lsdException w:name="index 5" w:semiHidden="1" w:unhideWhenUsed="1"/>
+    <w:lsdException w:name="index 6" w:semiHidden="1" w:unhideWhenUsed="1"/>
+    <w:lsdException w:name="index 7" w:semiHidden="1" w:unhideWhenUsed="1"/>
+    <w:lsdException w:name="index 8" w:semiHidden="1" w:unhideWhenUsed="1"/>
+    <w:lsdException w:name="index 9" w:semiHidden="1" w:unhideWhenUsed="1"/>
+    <w:lsdException w:name="toc 1" w:semiHidden="1" w:uiPriority="39" w:unhideWhenUsed="1"/>
+    <w:lsdException w:name="toc 2" w:semiHidden="1" w:uiPriority="39" w:unhideWhenUsed="1"/>
+    <w:lsdException w:name="toc 3" w:semiHidden="1" w:uiPriority="39" w:unhideWhenUsed="1"/>
+    <w:lsdException w:name="toc 4" w:semiHidden="1" w:uiPriority="39" w:unhideWhenUsed="1"/>
+    <w:lsdException w:name="toc 5" w:semiHidden="1" w:uiPriority="39" w:unhideWhenUsed="1"/>
+    <w:lsdException w:name="toc 6" w:semiHidden="1" w:uiPriority="39" w:unhideWhenUsed="1"/>
+    <w:lsdException w:name="toc 7" w:semiHidden="1" w:uiPriority="39" w:unhideWhenUsed="1"/>
+    <w:lsdException w:name="toc 8" w:semiHidden="1" w:uiPriority="39" w:unhideWhenUsed="1"/>
+    <w:lsdException w:name="toc 9" w:semiHidden="1" w:uiPriority="39" w:unhideWhenUsed="1"/>
+    <w:lsdException w:name="Normal Indent" w:semiHidden="1" w:unhideWhenUsed="1"/>
+    <w:lsdException w:name="footnote text" w:semiHidden="1" w:unhideWhenUsed="1"/>
+    <w:lsdException w:name="annotation text" w:semiHidden="1" w:unhideWhenUsed="1"/>
+    <w:lsdException w:name="header" w:semiHidden="1" w:unhideWhenUsed="1"/>
+    <w:lsdException w:name="footer" w:semiHidden="1" w:unhideWhenUsed="1"/>
+    <w:lsdException w:name="index heading" w:semiHidden="1" w:unhideWhenUsed="1"/>
+    <w:lsdException w:name="caption" w:semiHidden="1" w:uiPriority="35" w:unhideWhenUsed="1" w:qFormat="1"/>
+    <w:lsdException w:name="table of figures" w:semiHidden="1" w:unhideWhenUsed="1"/>
+    <w:lsdException w:name="envelope address" w:semiHidden="1" w:unhideWhenUsed="1"/>
+    <w:lsdException w:name="envelope return" w:semiHidden="1" w:unhideWhenUsed="1"/>
+    <w:lsdException w:name="footnote reference" w:semiHidden="1" w:unhideWhenUsed="1"/>
+    <w:lsdException w:name="annotation reference" w:semiHidden="1" w:unhideWhenUsed="1"/>
+    <w:lsdException w:name="line number" w:semiHidden="1" w:unhideWhenUsed="1"/>
+    <w:lsdException w:name="page number" w:semiHidden="1" w:unhideWhenUsed="1"/>
+    <w:lsdException w:name="endnote reference" w:semiHidden="1" w:unhideWhenUsed="1"/>
+    <w:lsdException w:name="endnote text" w:semiHidden="1" w:unhideWhenUsed="1"/>
+    <w:lsdException w:name="table of authorities" w:semiHidden="1" w:unhideWhenUsed="1"/>
+    <w:lsdException w:name="macro" w:semiHidden="1" w:unhideWhenUsed="1"/>
+    <w:lsdException w:name="toa heading" w:semiHidden="1" w:unhideWhenUsed="1"/>
+    <w:lsdException w:name="List" w:semiHidden="1" w:unhideWhenUsed="1"/>
+    <w:lsdException w:name="List Bullet" w:semiHidden="1" w:unhideWhenUsed="1"/>
+    <w:lsdException w:name="List Number" w:semiHidden="1" w:unhideWhenUsed="1"/>
+    <w:lsdException w:name="List 2" w:semiHidden="1" w:unhideWhenUsed="1"/>
+    <w:lsdException w:name="List 3" w:semiHidden="1" w:unhideWhenUsed="1"/>
+    <w:lsdException w:name="List 4" w:semiHidden="1" w:unhideWhenUsed="1"/>
+    <w:lsdException w:name="List 5" w:semiHidden="1" w:unhideWhenUsed="1"/>
+    <w:lsdException w:name="List Bullet 2" w:semiHidden="1" w:unhideWhenUsed="1"/>
+    <w:lsdException w:name="List Bullet 3" w:semiHidden="1" w:unhideWhenUsed="1"/>
+    <w:lsdException w:name="List Bullet 4" w:semiHidden="1" w:unhideWhenUsed="1"/>
+    <w:lsdException w:name="List Bullet 5" w:semiHidden="1" w:unhideWhenUsed="1"/>
+    <w:lsdException w:name="List Number 2" w:semiHidden="1" w:unhideWhenUsed="1"/>
+    <w:lsdException w:name="List Number 3" w:semiHidden="1" w:unhideWhenUsed="1"/>
+    <w:lsdException w:name="List Number 4" w:semiHidden="1" w:unhideWhenUsed="1"/>
+    <w:lsdException w:name="List Number 5" w:semiHidden="1" w:unhideWhenUsed="1"/>
+    <w:lsdException w:name="Title" w:uiPriority="10" w:qFormat="1"/>
+    <w:lsdException w:name="Closing" w:semiHidden="1" w:unhideWhenUsed="1"/>
+    <w:lsdException w:name="Signature" w:semiHidden="1" w:unhideWhenUsed="1"/>
+    <w:lsdException w:name="Default Paragraph Font" w:semiHidden="1" w:uiPriority="1" w:unhideWhenUsed="1"/>
+    <w:lsdException w:name="Body Text" w:semiHidden="1" w:unhideWhenUsed="1"/>
+    <w:lsdException w:name="Body Text Indent" w:semiHidden="1" w:unhideWhenUsed="1"/>
+    <w:lsdException w:name="List Continue" w:semiHidden="1" w:unhideWhenUsed="1"/>
+    <w:lsdException w:name="List Continue 2" w:semiHidden="1" w:unhideWhenUsed="1"/>
+    <w:lsdException w:name="List Continue 3" w:semiHidden="1" w:unhideWhenUsed="1"/>
+    <w:lsdException w:name="List Continue 4" w:semiHidden="1" w:unhideWhenUsed="1"/>
+    <w:lsdException w:name="List Continue 5" w:semiHidden="1" w:unhideWhenUsed="1"/>
+    <w:lsdException w:name="Message Header" w:semiHidden="1" w:unhideWhenUsed="1"/>
+    <w:lsdException w:name="Subtitle" w:uiPriority="11" w:qFormat="1"/>
+    <w:lsdException w:name="Salutation" w:semiHidden="1" w:unhideWhenUsed="1"/>
+    <w:lsdException w:name="Date" w:semiHidden="1" w:unhideWhenUsed="1"/>
+    <w:lsdException w:name="Body Text First Indent" w:semiHidden="1" w:unhideWhenUsed="1"/>
+    <w:lsdException w:name="Body Text First Indent 2" w:semiHidden="1" w:unhideWhenUsed="1"/>
+    <w:lsdException w:name="Note Heading" w:semiHidden="1" w:unhideWhenUsed="1"/>
+    <w:lsdException w:name="Body Text 2" w:semiHidden="1" w:unhideWhenUsed="1"/>
+    <w:lsdException w:name="Body Text 3" w:semiHidden="1" w:unhideWhenUsed="1"/>
+    <w:lsdException w:name="Body Text Indent 2" w:semiHidden="1" w:unhideWhenUsed="1"/>
+    <w:lsdException w:name="Body Text Indent 3" w:semiHidden="1" w:unhideWhenUsed="1"/>
+    <w:lsdException w:name="Block Text" w:semiHidden="1" w:unhideWhenUsed="1"/>
+    <w:lsdException w:name="Hyperlink" w:semiHidden="1" w:unhideWhenUsed="1"/>
+    <w:lsdException w:name="FollowedHyperlink" w:semiHidden="1" w:unhideWhenUsed="1"/>
+    <w:lsdException w:name="Strong" w:uiPriority="22" w:qFormat="1"/>
+    <w:lsdException w:name="Emphasis" w:uiPriority="20" w:qFormat="1"/>
+    <w:lsdException w:name="Document Map" w:semiHidden="1" w:unhideWhenUsed="1"/>
+    <w:lsdException w:name="Plain Text" w:semiHidden="1" w:unhideWhenUsed="1"/>
+    <w:lsdException w:name="E-mail Signature" w:semiHidden="1" w:unhideWhenUsed="1"/>
+    <w:lsdException w:name="HTML Top of Form" w:semiHidden="1" w:unhideWhenUsed="1"/>
+    <w:lsdException w:name="HTML Bottom of Form" w:semiHidden="1" w:unhideWhenUsed="1"/>
+    <w:lsdException w:name="Normal (Web)" w:semiHidden="1" w:unhideWhenUsed="1"/>
+    <w:lsdException w:name="HTML Acronym" w:semiHidden="1" w:unhideWhenUsed="1"/>
+    <w:lsdException w:name="HTML Address" w:semiHidden="1" w:unhideWhenUsed="1"/>
+    <w:lsdException w:name="HTML Cite" w:semiHidden="1" w:unhideWhenUsed="1"/>
+    <w:lsdException w:name="HTML Code" w:semiHidden="1" w:unhideWhenUsed="1"/>
+    <w:lsdException w:name="HTML Definition" w:semiHidden="1" w:unhideWhenUsed="1"/>
+    <w:lsdException w:name="HTML Keyboard" w:semiHidden="1" w:unhideWhenUsed="1"/>
+    <w:lsdException w:name="HTML Preformatted" w:semiHidden="1" w:unhideWhenUsed="1"/>
+    <w:lsdException w:name="HTML Sample" w:semiHidden="1" w:unhideWhenUsed="1"/>
+    <w:lsdException w:name="HTML Typewriter" w:semiHidden="1" w:unhideWhenUsed="1"/>
+    <w:lsdException w:name="HTML Variable" w:semiHidden="1" w:unhideWhenUsed="1"/>
+    <w:lsdException w:name="Normal Table" w:semiHidden="1" w:unhideWhenUsed="1"/>
+    <w:lsdException w:name="annotation subject" w:semiHidden="1" w:unhideWhenUsed="1"/>
+    <w:lsdException w:name="No List" w:semiHidden="1" w:unhideWhenUsed="1"/>
+    <w:lsdException w:name="Outline List 1" w:semiHidden="1" w:unhideWhenUsed="1"/>
+    <w:lsdException w:name="Outline List 2" w:semiHidden="1" w:unhideWhenUsed="1"/>
+    <w:lsdException w:name="Outline List 3" w:semiHidden="1" w:unhideWhenUsed="1"/>
+    <w:lsdException w:name="Table Simple 1" w:semiHidden="1" w:unhideWhenUsed="1"/>
+    <w:lsdException w:name="Table Simple 2" w:semiHidden="1" w:unhideWhenUsed="1"/>
+    <w:lsdException w:name="Table Simple 3" w:semiHidden="1" w:unhideWhenUsed="1"/>
+    <w:lsdException w:name="Table Classic 1" w:semiHidden="1" w:unhideWhenUsed="1"/>
+    <w:lsdException w:name="Table Classic 2" w:semiHidden="1" w:unhideWhenUsed="1"/>
+    <w:lsdException w:name="Table Classic 3" w:semiHidden="1" w:unhideWhenUsed="1"/>
+    <w:lsdException w:name="Table Classic 4" w:semiHidden="1" w:unhideWhenUsed="1"/>
+    <w:lsdException w:name="Table Colorful 1" w:semiHidden="1" w:unhideWhenUsed="1"/>
+    <w:lsdException w:name="Table Colorful 2" w:semiHidden="1" w:unhideWhenUsed="1"/>
+    <w:lsdException w:name="Table Colorful 3" w:semiHidden="1" w:unhideWhenUsed="1"/>
+    <w:lsdException w:name="Table Columns 1" w:semiHidden="1" w:unhideWhenUsed="1"/>
+    <w:lsdException w:name="Table Columns 2" w:semiHidden="1" w:unhideWhenUsed="1"/>
+    <w:lsdException w:name="Table Columns 3" w:semiHidden="1" w:unhideWhenUsed="1"/>
+    <w:lsdException w:name="Table Columns 4" w:semiHidden="1" w:unhideWhenUsed="1"/>
+    <w:lsdException w:name="Table Columns 5" w:semiHidden="1" w:unhideWhenUsed="1"/>
+    <w:lsdException w:name="Table Grid 1" w:semiHidden="1" w:unhideWhenUsed="1"/>
+    <w:lsdException w:name="Table Grid 2" w:semiHidden="1" w:unhideWhenUsed="1"/>
+    <w:lsdException w:name="Table Grid 3" w:semiHidden="1" w:unhideWhenUsed="1"/>
+    <w:lsdException w:name="Table Grid 4" w:semiHidden="1" w:unhideWhenUsed="1"/>
+    <w:lsdException w:name="Table Grid 5" w:semiHidden="1" w:unhideWhenUsed="1"/>
+    <w:lsdException w:name="Table Grid 6" w:semiHidden="1" w:unhideWhenUsed="1"/>
+    <w:lsdException w:name="Table Grid 7" w:semiHidden="1" w:unhideWhenUsed="1"/>
+    <w:lsdException w:name="Table Grid 8" w:semiHidden="1" w:unhideWhenUsed="1"/>
+    <w:lsdException w:name="Table List 1" w:semiHidden="1" w:unhideWhenUsed="1"/>
+    <w:lsdException w:name="Table List 2" w:semiHidden="1" w:unhideWhenUsed="1"/>
+    <w:lsdException w:name="Table List 3" w:semiHidden="1" w:unhideWhenUsed="1"/>
+    <w:lsdException w:name="Table List 4" w:semiHidden="1" w:unhideWhenUsed="1"/>
+    <w:lsdException w:name="Table List 5" w:semiHidden="1" w:unhideWhenUsed="1"/>
+    <w:lsdException w:name="Table List 6" w:semiHidden="1" w:unhideWhenUsed="1"/>
+    <w:lsdException w:name="Table List 7" w:semiHidden="1" w:unhideWhenUsed="1"/>
+    <w:lsdException w:name="Table List 8" w:semiHidden="1" w:unhideWhenUsed="1"/>
+    <w:lsdException w:name="Table 3D effects 1" w:semiHidden="1" w:unhideWhenUsed="1"/>
+    <w:lsdException w:name="Table 3D effects 2" w:semiHidden="1" w:unhideWhenUsed="1"/>
+    <w:lsdException w:name="Table 3D effects 3" w:semiHidden="1" w:unhideWhenUsed="1"/>
+    <w:lsdException w:name="Table Contemporary" w:semiHidden="1" w:unhideWhenUsed="1"/>
+    <w:lsdException w:name="Table Elegant" w:semiHidden="1" w:unhideWhenUsed="1"/>
+    <w:lsdException w:name="Table Professional" w:semiHidden="1" w:unhideWhenUsed="1"/>
+    <w:lsdException w:name="Table Subtle 1" w:semiHidden="1" w:unhideWhenUsed="1"/>
+    <w:lsdException w:name="Table Subtle 2" w:semiHidden="1" w:unhideWhenUsed="1"/>
+    <w:lsdException w:name="Table Web 1" w:semiHidden="1" w:unhideWhenUsed="1"/>
+    <w:lsdException w:name="Table Web 2" w:semiHidden="1" w:unhideWhenUsed="1"/>
+    <w:lsdException w:name="Table Web 3" w:semiHidden="1" w:unhideWhenUsed="1"/>
+    <w:lsdException w:name="Balloon Text" w:semiHidden="1" w:unhideWhenUsed="1"/>
+    <w:lsdException w:name="Table Grid" w:uiPriority="59"/>
+    <w:lsdException w:name="Table Theme" w:semiHidden="1" w:unhideWhenUsed="1"/>
+    <w:lsdException w:name="Placeholder Text" w:semiHidden="1"/>
+    <w:lsdException w:name="No Spacing" w:uiPriority="1" w:qFormat="1"/>
+    <w:lsdException w:name="Light Shading" w:uiPriority="60"/>
+    <w:lsdException w:name="Light List" w:uiPriority="61"/>
+    <w:lsdException w:name="Light Grid" w:uiPriority="62"/>
+    <w:lsdException w:name="Medium Shading 1" w:uiPriority="63"/>
+    <w:lsdException w:name="Medium Shading 2" w:uiPriority="64"/>
+    <w:lsdException w:name="Medium List 1" w:uiPriority="65"/>
+    <w:lsdException w:name="Medium List 2" w:uiPriority="66"/>
+    <w:lsdException w:name="Medium Grid 1" w:uiPriority="67"/>
+    <w:lsdException w:name="Medium Grid 2" w:uiPriority="68"/>
+    <w:lsdException w:name="Medium Grid 3" w:uiPriority="69"/>
+    <w:lsdException w:name="Dark List" w:uiPriority="70"/>
+    <w:lsdException w:name="Colorful Shading" w:uiPriority="71"/>
+    <w:lsdException w:name="Colorful List" w:uiPriority="72"/>
+    <w:lsdException w:name="Colorful Grid" w:uiPriority="73"/>
+    <w:lsdException w:name="Light Shading Accent 1" w:uiPriority="60"/>
+    <w:lsdException w:name="Light List Accent 1" w:uiPriority="61"/>
+    <w:lsdException w:name="Light Grid Accent 1" w:uiPriority="62"/>
+    <w:lsdException w:name="Medium Shading 1 Accent 1" w:uiPriority="63"/>
+    <w:lsdException w:name="Medium Shading 2 Accent 1" w:uiPriority="64"/>
+    <w:lsdException w:name="Medium List 1 Accent 1" w:uiPriority="65"/>
+    <w:lsdException w:name="Revision" w:semiHidden="1"/>
+    <w:lsdException w:name="List Paragraph" w:uiPriority="34" w:qFormat="1"/>
+    <w:lsdException w:name="Quote" w:uiPriority="29" w:qFormat="1"/>
+    <w:lsdException w:name="Intense Quote" w:uiPriority="30" w:qFormat="1"/>
+    <w:lsdException w:name="Medium List 2 Accent 1" w:uiPriority="66"/>
+    <w:lsdException w:name="Medium Grid 1 Accent 1" w:uiPriority="67"/>
+    <w:lsdException w:name="Medium Grid 2 Accent 1" w:uiPriority="68"/>
+    <w:lsdException w:name="Medium Grid 3 Accent 1" w:uiPriority="69"/>
+    <w:lsdException w:name="Dark List Accent 1" w:uiPriority="70"/>
+    <w:lsdException w:name="Colorful Shading Accent 1" w:uiPriority="71"/>
+    <w:lsdException w:name="Colorful List Accent 1" w:uiPriority="72"/>
+    <w:lsdException w:name="Colorful Grid Accent 1" w:uiPriority="73"/>
+    <w:lsdException w:name="Light Shading Accent 2" w:uiPriority="60"/>
+    <w:lsdException w:name="Light List Accent 2" w:uiPriority="61"/>
+    <w:lsdException w:name="Light Grid Accent 2" w:uiPriority="62"/>
+    <w:lsdException w:name="Medium Shading 1 Accent 2" w:uiPriority="63"/>
+    <w:lsdException w:name="Medium Shading 2 Accent 2" w:uiPriority="64"/>
+    <w:lsdException w:name="Medium List 1 Accent 2" w:uiPriority="65"/>
+    <w:lsdException w:name="Medium List 2 Accent 2" w:uiPriority="66"/>
+    <w:lsdException w:name="Medium Grid 1 Accent 2" w:uiPriority="67"/>
+    <w:lsdException w:name="Medium Grid 2 Accent 2" w:uiPriority="68"/>
+    <w:lsdException w:name="Medium Grid 3 Accent 2" w:uiPriority="69"/>
+    <w:lsdException w:name="Dark List Accent 2" w:uiPriority="70"/>
+    <w:lsdException w:name="Colorful Shading Accent 2" w:uiPriority="71"/>
+    <w:lsdException w:name="Colorful List Accent 2" w:uiPriority="72"/>
+    <w:lsdException w:name="Colorful Grid Accent 2" w:uiPriority="73"/>
+    <w:lsdException w:name="Light Shading Accent 3" w:uiPriority="60"/>
+    <w:lsdException w:name="Light List Accent 3" w:uiPriority="61"/>
+    <w:lsdException w:name="Light Grid Accent 3" w:uiPriority="62"/>
+    <w:lsdException w:name="Medium Shading 1 Accent 3" w:uiPriority="63"/>
+    <w:lsdException w:name="Medium Shading 2 Accent 3" w:uiPriority="64"/>
+    <w:lsdException w:name="Medium List 1 Accent 3" w:uiPriority="65"/>
+    <w:lsdException w:name="Medium List 2 Accent 3" w:uiPriority="66"/>
+    <w:lsdException w:name="Medium Grid 1 Accent 3" w:uiPriority="67"/>
+    <w:lsdException w:name="Medium Grid 2 Accent 3" w:uiPriority="68"/>
+    <w:lsdException w:name="Medium Grid 3 Accent 3" w:uiPriority="69"/>
+    <w:lsdException w:name="Dark List Accent 3" w:uiPriority="70"/>
+    <w:lsdException w:name="Colorful Shading Accent 3" w:uiPriority="71"/>
+    <w:lsdException w:name="Colorful List Accent 3" w:uiPriority="72"/>
+    <w:lsdException w:name="Colorful Grid Accent 3" w:uiPriority="73"/>
+    <w:lsdException w:name="Light Shading Accent 4" w:uiPriority="60"/>
+    <w:lsdException w:name="Light List Accent 4" w:uiPriority="61"/>
+    <w:lsdException w:name="Light Grid Accent 4" w:uiPriority="62"/>
+    <w:lsdException w:name="Medium Shading 1 Accent 4" w:uiPriority="63"/>
+    <w:lsdException w:name="Medium Shading 2 Accent 4" w:uiPriority="64"/>
+    <w:lsdException w:name="Medium List 1 Accent 4" w:uiPriority="65"/>
+    <w:lsdException w:name="Medium List 2 Accent 4" w:uiPriority="66"/>
+    <w:lsdException w:name="Medium Grid 1 Accent 4" w:uiPriority="67"/>
+    <w:lsdException w:name="Medium Grid 2 Accent 4" w:uiPriority="68"/>
+    <w:lsdException w:name="Medium Grid 3 Accent 4" w:uiPriority="69"/>
+    <w:lsdException w:name="Dark List Accent 4" w:uiPriority="70"/>
+    <w:lsdException w:name="Colorful Shading Accent 4" w:uiPriority="71"/>
+    <w:lsdException w:name="Colorful List Accent 4" w:uiPriority="72"/>
+    <w:lsdException w:name="Colorful Grid Accent 4" w:uiPriority="73"/>
+    <w:lsdException w:name="Light Shading Accent 5" w:uiPriority="60"/>
+    <w:lsdException w:name="Light List Accent 5" w:uiPriority="61"/>
+    <w:lsdException w:name="Light Grid Accent 5" w:uiPriority="62"/>
+    <w:lsdException w:name="Medium Shading 1 Accent 5" w:uiPriority="63"/>
+    <w:lsdException w:name="Medium Shading 2 Accent 5" w:uiPriority="64"/>
+    <w:lsdException w:name="Medium List 1 Accent 5" w:uiPriority="65"/>
+    <w:lsdException w:name="Medium List 2 Accent 5" w:uiPriority="66"/>
+    <w:lsdException w:name="Medium Grid 1 Accent 5" w:uiPriority="67"/>
+    <w:lsdException w:name="Medium Grid 2 Accent 5" w:uiPriority="68"/>
+    <w:lsdException w:name="Medium Grid 3 Accent 5" w:uiPriority="69"/>
+    <w:lsdException w:name="Dark List Accent 5" w:uiPriority="70"/>
+    <w:lsdException w:name="Colorful Shading Accent 5" w:uiPriority="71"/>
+    <w:lsdException w:name="Colorful List Accent 5" w:uiPriority="72"/>
+    <w:lsdException w:name="Colorful Grid Accent 5" w:uiPriority="73"/>
+    <w:lsdException w:name="Light Shading Accent 6" w:uiPriority="60"/>
+    <w:lsdException w:name="Light List Accent 6" w:uiPriority="61"/>
+    <w:lsdException w:name="Light Grid Accent 6" w:uiPriority="62"/>
+    <w:lsdException w:name="Medium Shading 1 Accent 6" w:uiPriority="63"/>
+    <w:lsdException w:name="Medium Shading 2 Accent 6" w:uiPriority="64"/>
+    <w:lsdException w:name="Medium List 1 Accent 6" w:uiPriority="65"/>
+    <w:lsdException w:name="Medium List 2 Accent 6" w:uiPriority="66"/>
+    <w:lsdException w:name="Medium Grid 1 Accent 6" w:uiPriority="67"/>
+    <w:lsdException w:name="Medium Grid 2 Accent 6" w:uiPriority="68"/>
+    <w:lsdException w:name="Medium Grid 3 Accent 6" w:uiPriority="69"/>
+    <w:lsdException w:name="Dark List Accent 6" w:uiPriority="70"/>
+    <w:lsdException w:name="Colorful Shading Accent 6" w:uiPriority="71"/>
+    <w:lsdException w:name="Colorful List Accent 6" w:uiPriority="72"/>
+    <w:lsdException w:name="Colorful Grid Accent 6" w:uiPriority="73"/>
+    <w:lsdException w:name="Subtle Emphasis" w:uiPriority="19" w:qFormat="1"/>
+    <w:lsdException w:name="Intense Emphasis" w:uiPriority="21" w:qFormat="1"/>
+    <w:lsdException w:name="Subtle Reference" w:uiPriority="31" w:qFormat="1"/>
+    <w:lsdException w:name="Intense Reference" w:uiPriority="32" w:qFormat="1"/>
+    <w:lsdException w:name="Book Title" w:uiPriority="33" w:qFormat="1"/>
+    <w:lsdException w:name="Bibliography" w:semiHidden="1" w:uiPriority="37" w:unhideWhenUsed="1"/>
+    <w:lsdException w:name="TOC Heading" w:semiHidden="1" w:uiPriority="39" w:unhideWhenUsed="1" w:qFormat="1"/>
+    <w:lsdException w:name="Plain Table 1" w:uiPriority="41"/>
+    <w:lsdException w:name="Plain Table 2" w:uiPriority="42"/>
+    <w:lsdException w:name="Plain Table 3" w:uiPriority="43"/>
+    <w:lsdException w:name="Plain Table 4" w:uiPriority="44"/>
+    <w:lsdException w:name="Plain Table 5" w:uiPriority="45"/>
+    <w:lsdException w:name="Grid Table Light" w:uiPriority="40"/>
+    <w:lsdException w:name="Grid Table 1 Light" w:uiPriority="46"/>
+    <w:lsdException w:name="Grid Table 2" w:uiPriority="47"/>
+    <w:lsdException w:name="Grid Table 3" w:uiPriority="48"/>
+    <w:lsdException w:name="Grid Table 4" w:uiPriority="49"/>
+    <w:lsdException w:name="Grid Table 5 Dark" w:uiPriority="50"/>
+    <w:lsdException w:name="Grid Table 6 Colorful" w:uiPriority="51"/>
+    <w:lsdException w:name="Grid Table 7 Colorful" w:uiPriority="52"/>
+    <w:lsdException w:name="Grid Table 1 Light Accent 1" w:uiPriority="46"/>
+    <w:lsdException w:name="Grid Table 2 Accent 1" w:uiPriority="47"/>
+    <w:lsdException w:name="Grid Table 3 Accent 1" w:uiPriority="48"/>
+    <w:lsdException w:name="Grid Table 4 Accent 1" w:uiPriority="49"/>
+    <w:lsdException w:name="Grid Table 5 Dark Accent 1" w:uiPriority="50"/>
+    <w:lsdException w:name="Grid Table 6 Colorful Accent 1" w:uiPriority="51"/>
+    <w:lsdException w:name="Grid Table 7 Colorful Accent 1" w:uiPriority="52"/>
+    <w:lsdException w:name="Grid Table 1 Light Accent 2" w:uiPriority="46"/>
+    <w:lsdException w:name="Grid Table 2 Accent 2" w:uiPriority="47"/>
+    <w:lsdException w:name="Grid Table 3 Accent 2" w:uiPriority="48"/>
+    <w:lsdException w:name="Grid Table 4 Accent 2" w:uiPriority="49"/>
+    <w:lsdException w:name="Grid Table 5 Dark Accent 2" w:uiPriority="50"/>
+    <w:lsdException w:name="Grid Table 6 Colorful Accent 2" w:uiPriority="51"/>
+    <w:lsdException w:name="Grid Table 7 Colorful Accent 2" w:uiPriority="52"/>
+    <w:lsdException w:name="Grid Table 1 Light Accent 3" w:uiPriority="46"/>
+    <w:lsdException w:name="Grid Table 2 Accent 3" w:uiPriority="47"/>
+    <w:lsdException w:name="Grid Table 3 Accent 3" w:uiPriority="48"/>
+    <w:lsdException w:name="Grid Table 4 Accent 3" w:uiPriority="49"/>
+    <w:lsdException w:name="Grid Table 5 Dark Accent 3" w:uiPriority="50"/>
+    <w:lsdException w:name="Grid Table 6 Colorful Accent 3" w:uiPriority="51"/>
+    <w:lsdException w:name="Grid Table 7 Colorful Accent 3" w:uiPriority="52"/>
+    <w:lsdException w:name="Grid Table 1 Light Accent 4" w:uiPriority="46"/>
+    <w:lsdException w:name="Grid Table 2 Accent 4" w:uiPriority="47"/>
+    <w:lsdException w:name="Grid Table 3 Accent 4" w:uiPriority="48"/>
+    <w:lsdException w:name="Grid Table 4 Accent 4" w:uiPriority="49"/>
+    <w:lsdException w:name="Grid Table 5 Dark Accent 4" w:uiPriority="50"/>
+    <w:lsdException w:name="Grid Table 6 Colorful Accent 4" w:uiPriority="51"/>
+    <w:lsdException w:name="Grid Table 7 Colorful Accent 4" w:uiPriority="52"/>
+    <w:lsdException w:name="Grid Table 1 Light Accent 5" w:uiPriority="46"/>
+    <w:lsdException w:name="Grid Table 2 Accent 5" w:uiPriority="47"/>
+    <w:lsdException w:name="Grid Table 3 Accent 5" w:uiPriority="48"/>
+    <w:lsdException w:name="Grid Table 4 Accent 5" w:uiPriority="49"/>
+    <w:lsdException w:name="Grid Table 5 Dark Accent 5" w:uiPriority="50"/>
+    <w:lsdException w:name="Grid Table 6 Colorful Accent 5" w:uiPriority="51"/>
+    <w:lsdException w:name="Grid Table 7 Colorful Accent 5" w:uiPriority="52"/>
+    <w:lsdException w:name="Grid Table 1 Light Accent 6" w:uiPriority="46"/>
+    <w:lsdException w:name="Grid Table 2 Accent 6" w:uiPriority="47"/>
+    <w:lsdException w:name="Grid Table 3 Accent 6" w:uiPriority="48"/>
+    <w:lsdException w:name="Grid Table 4 Accent 6" w:uiPriority="49"/>
+    <w:lsdException w:name="Grid Table 5 Dark Accent 6" w:uiPriority="50"/>
+    <w:lsdException w:name="Grid Table 6 Colorful Accent 6" w:uiPriority="51"/>
+    <w:lsdException w:name="Grid Table 7 Colorful Accent 6" w:uiPriority="52"/>
+    <w:lsdException w:name="List Table 1 Light" w:uiPriority="46"/>
+    <w:lsdException w:name="List Table 2" w:uiPriority="47"/>
+    <w:lsdException w:name="List Table 3" w:uiPriority="48"/>
+    <w:lsdException w:name="List Table 4" w:uiPriority="49"/>
+    <w:lsdException w:name="List Table 5 Dark" w:uiPriority="50"/>
+    <w:lsdException w:name="List Table 6 Colorful" w:uiPriority="51"/>
+    <w:lsdException w:name="List Table 7 Colorful" w:uiPriority="52"/>
+    <w:lsdException w:name="List Table 1 Light Accent 1" w:uiPriority="46"/>
+    <w:lsdException w:name="List Table 2 Accent 1" w:uiPriority="47"/>
+    <w:lsdException w:name="List Table 3 Accent 1" w:uiPriority="48"/>
+    <w:lsdException w:name="List Table 4 Accent 1" w:uiPriority="49"/>
+    <w:lsdException w:name="List Table 5 Dark Accent 1" w:uiPriority="50"/>
+    <w:lsdException w:name="List Table 6 Colorful Accent 1" w:uiPriority="51"/>
+    <w:lsdException w:name="List Table 7 Colorful Accent 1" w:uiPriority="52"/>
+    <w:lsdException w:name="List Table 1 Light Accent 2" w:uiPriority="46"/>
+    <w:lsdException w:name="List Table 2 Accent 2" w:uiPriority="47"/>
+    <w:lsdException w:name="List Table 3 Accent 2" w:uiPriority="48"/>
+    <w:lsdException w:name="List Table 4 Accent 2" w:uiPriority="49"/>
+    <w:lsdException w:name="List Table 5 Dark Accent 2" w:uiPriority="50"/>
+    <w:lsdException w:name="List Table 6 Colorful Accent 2" w:uiPriority="51"/>
+    <w:lsdException w:name="List Table 7 Colorful Accent 2" w:uiPriority="52"/>
+    <w:lsdException w:name="List Table 1 Light Accent 3" w:uiPriority="46"/>
+    <w:lsdException w:name="List Table 2 Accent 3" w:uiPriority="47"/>
+    <w:lsdException w:name="List Table 3 Accent 3" w:uiPriority="48"/>
+    <w:lsdException w:name="List Table 4 Accent 3" w:uiPriority="49"/>
+    <w:lsdException w:name="List Table 5 Dark Accent 3" w:uiPriority="50"/>
+    <w:lsdException w:name="List Table 6 Colorful Accent 3" w:uiPriority="51"/>
+    <w:lsdException w:name="List Table 7 Colorful Accent 3" w:uiPriority="52"/>
+    <w:lsdException w:name="List Table 1 Light Accent 4" w:uiPriority="46"/>
+    <w:lsdException w:name="List Table 2 Accent 4" w:uiPriority="47"/>
+    <w:lsdException w:name="List Table 3 Accent 4" w:uiPriority="48"/>
+    <w:lsdException w:name="List Table 4 Accent 4" w:uiPriority="49"/>
+    <w:lsdException w:name="List Table 5 Dark Accent 4" w:uiPriority="50"/>
+    <w:lsdException w:name="List Table 6 Colorful Accent 4" w:uiPriority="51"/>
+    <w:lsdException w:name="List Table 7 Colorful Accent 4" w:uiPriority="52"/>
+    <w:lsdException w:name="List Table 1 Light Accent 5" w:uiPriority="46"/>
+    <w:lsdException w:name="List Table 2 Accent 5" w:uiPriority="47"/>
+    <w:lsdException w:name="List Table 3 Accent 5" w:uiPriority="48"/>
+    <w:lsdException w:name="List Table 4 Accent 5" w:uiPriority="49"/>
+    <w:lsdException w:name="List Table 5 Dark Accent 5" w:uiPriority="50"/>
+    <w:lsdException w:name="List Table 6 Colorful Accent 5" w:uiPriority="51"/>
+    <w:lsdException w:name="List Table 7 Colorful Accent 5" w:uiPriority="52"/>
+    <w:lsdException w:name="List Table 1 Light Accent 6" w:uiPriority="46"/>
+    <w:lsdException w:name="List Table 2 Accent 6" w:uiPriority="47"/>
+    <w:lsdException w:name="List Table 3 Accent 6" w:uiPriority="48"/>
+    <w:lsdException w:name="List Table 4 Accent 6" w:uiPriority="49"/>
+    <w:lsdException w:name="List Table 5 Dark Accent 6" w:uiPriority="50"/>
+    <w:lsdException w:name="List Table 6 Colorful Accent 6" w:uiPriority="51"/>
+    <w:lsdException w:name="List Table 7 Colorful Accent 6" w:uiPriority="52"/>
   </w:latentStyles>
   <w:style w:type="paragraph" w:default="1" w:styleId="Normal">
     <w:name w:val="Normal"/>
@@ -3022,195 +4218,21 @@
       <w:szCs w:val="16"/>
     </w:rPr>
   </w:style>
-</w:styles>
-</file>
-
-<file path=word/stylesWithEffects.xml><?xml version="1.0" encoding="utf-8"?>
-<w:styles xmlns:wpc="http://schemas.microsoft.com/office/word/2010/wordprocessingCanvas" xmlns:mc="http://schemas.openxmlformats.org/markup-compatibility/2006" xmlns:o="urn:schemas-microsoft-com:office:office" xmlns:r="http://schemas.openxmlformats.org/officeDocument/2006/relationships" xmlns:m="http://schemas.openxmlformats.org/officeDocument/2006/math" xmlns:v="urn:schemas-microsoft-com:vml" xmlns:wp14="http://schemas.microsoft.com/office/word/2010/wordprocessingDrawing" xmlns:wp="http://schemas.openxmlformats.org/drawingml/2006/wordprocessingDrawing" xmlns:w10="urn:schemas-microsoft-com:office:word" xmlns:w="http://schemas.openxmlformats.org/wordprocessingml/2006/main" xmlns:w14="http://schemas.microsoft.com/office/word/2010/wordml" xmlns:wpg="http://schemas.microsoft.com/office/word/2010/wordprocessingGroup" xmlns:wpi="http://schemas.microsoft.com/office/word/2010/wordprocessingInk" xmlns:wne="http://schemas.microsoft.com/office/word/2006/wordml" xmlns:wps="http://schemas.microsoft.com/office/word/2010/wordprocessingShape" mc:Ignorable="w14 wp14">
-  <w:docDefaults>
-    <w:rPrDefault>
-      <w:rPr>
-        <w:rFonts w:asciiTheme="minorHAnsi" w:eastAsiaTheme="minorEastAsia" w:hAnsiTheme="minorHAnsi" w:cstheme="minorBidi"/>
-        <w:sz w:val="22"/>
-        <w:szCs w:val="22"/>
-        <w:lang w:val="en-US" w:eastAsia="en-US" w:bidi="ar-SA"/>
-      </w:rPr>
-    </w:rPrDefault>
-    <w:pPrDefault>
-      <w:pPr>
-        <w:spacing w:after="200" w:line="276" w:lineRule="auto"/>
-      </w:pPr>
-    </w:pPrDefault>
-  </w:docDefaults>
-  <w:latentStyles w:defLockedState="0" w:defUIPriority="99" w:defSemiHidden="1" w:defUnhideWhenUsed="1" w:defQFormat="0" w:count="267">
-    <w:lsdException w:name="Normal" w:semiHidden="0" w:uiPriority="0" w:unhideWhenUsed="0" w:qFormat="1"/>
-    <w:lsdException w:name="heading 1" w:semiHidden="0" w:uiPriority="9" w:unhideWhenUsed="0" w:qFormat="1"/>
-    <w:lsdException w:name="heading 2" w:uiPriority="9" w:qFormat="1"/>
-    <w:lsdException w:name="heading 3" w:uiPriority="9" w:qFormat="1"/>
-    <w:lsdException w:name="heading 4" w:uiPriority="9" w:qFormat="1"/>
-    <w:lsdException w:name="heading 5" w:uiPriority="9" w:qFormat="1"/>
-    <w:lsdException w:name="heading 6" w:uiPriority="9" w:qFormat="1"/>
-    <w:lsdException w:name="heading 7" w:uiPriority="9" w:qFormat="1"/>
-    <w:lsdException w:name="heading 8" w:uiPriority="9" w:qFormat="1"/>
-    <w:lsdException w:name="heading 9" w:uiPriority="9" w:qFormat="1"/>
-    <w:lsdException w:name="toc 1" w:uiPriority="39"/>
-    <w:lsdException w:name="toc 2" w:uiPriority="39"/>
-    <w:lsdException w:name="toc 3" w:uiPriority="39"/>
-    <w:lsdException w:name="toc 4" w:uiPriority="39"/>
-    <w:lsdException w:name="toc 5" w:uiPriority="39"/>
-    <w:lsdException w:name="toc 6" w:uiPriority="39"/>
-    <w:lsdException w:name="toc 7" w:uiPriority="39"/>
-    <w:lsdException w:name="toc 8" w:uiPriority="39"/>
-    <w:lsdException w:name="toc 9" w:uiPriority="39"/>
-    <w:lsdException w:name="caption" w:uiPriority="35" w:qFormat="1"/>
-    <w:lsdException w:name="Title" w:semiHidden="0" w:uiPriority="10" w:unhideWhenUsed="0" w:qFormat="1"/>
-    <w:lsdException w:name="Default Paragraph Font" w:uiPriority="1"/>
-    <w:lsdException w:name="Subtitle" w:semiHidden="0" w:uiPriority="11" w:unhideWhenUsed="0" w:qFormat="1"/>
-    <w:lsdException w:name="Strong" w:semiHidden="0" w:uiPriority="22" w:unhideWhenUsed="0" w:qFormat="1"/>
-    <w:lsdException w:name="Emphasis" w:semiHidden="0" w:uiPriority="20" w:unhideWhenUsed="0" w:qFormat="1"/>
-    <w:lsdException w:name="Table Grid" w:semiHidden="0" w:uiPriority="59" w:unhideWhenUsed="0"/>
-    <w:lsdException w:name="Placeholder Text" w:unhideWhenUsed="0"/>
-    <w:lsdException w:name="No Spacing" w:semiHidden="0" w:uiPriority="1" w:unhideWhenUsed="0" w:qFormat="1"/>
-    <w:lsdException w:name="Light Shading" w:semiHidden="0" w:uiPriority="60" w:unhideWhenUsed="0"/>
-    <w:lsdException w:name="Light List" w:semiHidden="0" w:uiPriority="61" w:unhideWhenUsed="0"/>
-    <w:lsdException w:name="Light Grid" w:semiHidden="0" w:uiPriority="62" w:unhideWhenUsed="0"/>
-    <w:lsdException w:name="Medium Shading 1" w:semiHidden="0" w:uiPriority="63" w:unhideWhenUsed="0"/>
-    <w:lsdException w:name="Medium Shading 2" w:semiHidden="0" w:uiPriority="64" w:unhideWhenUsed="0"/>
-    <w:lsdException w:name="Medium List 1" w:semiHidden="0" w:uiPriority="65" w:unhideWhenUsed="0"/>
-    <w:lsdException w:name="Medium List 2" w:semiHidden="0" w:uiPriority="66" w:unhideWhenUsed="0"/>
-    <w:lsdException w:name="Medium Grid 1" w:semiHidden="0" w:uiPriority="67" w:unhideWhenUsed="0"/>
-    <w:lsdException w:name="Medium Grid 2" w:semiHidden="0" w:uiPriority="68" w:unhideWhenUsed="0"/>
-    <w:lsdException w:name="Medium Grid 3" w:semiHidden="0" w:uiPriority="69" w:unhideWhenUsed="0"/>
-    <w:lsdException w:name="Dark List" w:semiHidden="0" w:uiPriority="70" w:unhideWhenUsed="0"/>
-    <w:lsdException w:name="Colorful Shading" w:semiHidden="0" w:uiPriority="71" w:unhideWhenUsed="0"/>
-    <w:lsdException w:name="Colorful List" w:semiHidden="0" w:uiPriority="72" w:unhideWhenUsed="0"/>
-    <w:lsdException w:name="Colorful Grid" w:semiHidden="0" w:uiPriority="73" w:unhideWhenUsed="0"/>
-    <w:lsdException w:name="Light Shading Accent 1" w:semiHidden="0" w:uiPriority="60" w:unhideWhenUsed="0"/>
-    <w:lsdException w:name="Light List Accent 1" w:semiHidden="0" w:uiPriority="61" w:unhideWhenUsed="0"/>
-    <w:lsdException w:name="Light Grid Accent 1" w:semiHidden="0" w:uiPriority="62" w:unhideWhenUsed="0"/>
-    <w:lsdException w:name="Medium Shading 1 Accent 1" w:semiHidden="0" w:uiPriority="63" w:unhideWhenUsed="0"/>
-    <w:lsdException w:name="Medium Shading 2 Accent 1" w:semiHidden="0" w:uiPriority="64" w:unhideWhenUsed="0"/>
-    <w:lsdException w:name="Medium List 1 Accent 1" w:semiHidden="0" w:uiPriority="65" w:unhideWhenUsed="0"/>
-    <w:lsdException w:name="Revision" w:unhideWhenUsed="0"/>
-    <w:lsdException w:name="List Paragraph" w:semiHidden="0" w:uiPriority="34" w:unhideWhenUsed="0" w:qFormat="1"/>
-    <w:lsdException w:name="Quote" w:semiHidden="0" w:uiPriority="29" w:unhideWhenUsed="0" w:qFormat="1"/>
-    <w:lsdException w:name="Intense Quote" w:semiHidden="0" w:uiPriority="30" w:unhideWhenUsed="0" w:qFormat="1"/>
-    <w:lsdException w:name="Medium List 2 Accent 1" w:semiHidden="0" w:uiPriority="66" w:unhideWhenUsed="0"/>
-    <w:lsdException w:name="Medium Grid 1 Accent 1" w:semiHidden="0" w:uiPriority="67" w:unhideWhenUsed="0"/>
-    <w:lsdException w:name="Medium Grid 2 Accent 1" w:semiHidden="0" w:uiPriority="68" w:unhideWhenUsed="0"/>
-    <w:lsdException w:name="Medium Grid 3 Accent 1" w:semiHidden="0" w:uiPriority="69" w:unhideWhenUsed="0"/>
-    <w:lsdException w:name="Dark List Accent 1" w:semiHidden="0" w:uiPriority="70" w:unhideWhenUsed="0"/>
-    <w:lsdException w:name="Colorful Shading Accent 1" w:semiHidden="0" w:uiPriority="71" w:unhideWhenUsed="0"/>
-    <w:lsdException w:name="Colorful List Accent 1" w:semiHidden="0" w:uiPriority="72" w:unhideWhenUsed="0"/>
-    <w:lsdException w:name="Colorful Grid Accent 1" w:semiHidden="0" w:uiPriority="73" w:unhideWhenUsed="0"/>
-    <w:lsdException w:name="Light Shading Accent 2" w:semiHidden="0" w:uiPriority="60" w:unhideWhenUsed="0"/>
-    <w:lsdException w:name="Light List Accent 2" w:semiHidden="0" w:uiPriority="61" w:unhideWhenUsed="0"/>
-    <w:lsdException w:name="Light Grid Accent 2" w:semiHidden="0" w:uiPriority="62" w:unhideWhenUsed="0"/>
-    <w:lsdException w:name="Medium Shading 1 Accent 2" w:semiHidden="0" w:uiPriority="63" w:unhideWhenUsed="0"/>
-    <w:lsdException w:name="Medium Shading 2 Accent 2" w:semiHidden="0" w:uiPriority="64" w:unhideWhenUsed="0"/>
-    <w:lsdException w:name="Medium List 1 Accent 2" w:semiHidden="0" w:uiPriority="65" w:unhideWhenUsed="0"/>
-    <w:lsdException w:name="Medium List 2 Accent 2" w:semiHidden="0" w:uiPriority="66" w:unhideWhenUsed="0"/>
-    <w:lsdException w:name="Medium Grid 1 Accent 2" w:semiHidden="0" w:uiPriority="67" w:unhideWhenUsed="0"/>
-    <w:lsdException w:name="Medium Grid 2 Accent 2" w:semiHidden="0" w:uiPriority="68" w:unhideWhenUsed="0"/>
-    <w:lsdException w:name="Medium Grid 3 Accent 2" w:semiHidden="0" w:uiPriority="69" w:unhideWhenUsed="0"/>
-    <w:lsdException w:name="Dark List Accent 2" w:semiHidden="0" w:uiPriority="70" w:unhideWhenUsed="0"/>
-    <w:lsdException w:name="Colorful Shading Accent 2" w:semiHidden="0" w:uiPriority="71" w:unhideWhenUsed="0"/>
-    <w:lsdException w:name="Colorful List Accent 2" w:semiHidden="0" w:uiPriority="72" w:unhideWhenUsed="0"/>
-    <w:lsdException w:name="Colorful Grid Accent 2" w:semiHidden="0" w:uiPriority="73" w:unhideWhenUsed="0"/>
-    <w:lsdException w:name="Light Shading Accent 3" w:semiHidden="0" w:uiPriority="60" w:unhideWhenUsed="0"/>
-    <w:lsdException w:name="Light List Accent 3" w:semiHidden="0" w:uiPriority="61" w:unhideWhenUsed="0"/>
-    <w:lsdException w:name="Light Grid Accent 3" w:semiHidden="0" w:uiPriority="62" w:unhideWhenUsed="0"/>
-    <w:lsdException w:name="Medium Shading 1 Accent 3" w:semiHidden="0" w:uiPriority="63" w:unhideWhenUsed="0"/>
-    <w:lsdException w:name="Medium Shading 2 Accent 3" w:semiHidden="0" w:uiPriority="64" w:unhideWhenUsed="0"/>
-    <w:lsdException w:name="Medium List 1 Accent 3" w:semiHidden="0" w:uiPriority="65" w:unhideWhenUsed="0"/>
-    <w:lsdException w:name="Medium List 2 Accent 3" w:semiHidden="0" w:uiPriority="66" w:unhideWhenUsed="0"/>
-    <w:lsdException w:name="Medium Grid 1 Accent 3" w:semiHidden="0" w:uiPriority="67" w:unhideWhenUsed="0"/>
-    <w:lsdException w:name="Medium Grid 2 Accent 3" w:semiHidden="0" w:uiPriority="68" w:unhideWhenUsed="0"/>
-    <w:lsdException w:name="Medium Grid 3 Accent 3" w:semiHidden="0" w:uiPriority="69" w:unhideWhenUsed="0"/>
-    <w:lsdException w:name="Dark List Accent 3" w:semiHidden="0" w:uiPriority="70" w:unhideWhenUsed="0"/>
-    <w:lsdException w:name="Colorful Shading Accent 3" w:semiHidden="0" w:uiPriority="71" w:unhideWhenUsed="0"/>
-    <w:lsdException w:name="Colorful List Accent 3" w:semiHidden="0" w:uiPriority="72" w:unhideWhenUsed="0"/>
-    <w:lsdException w:name="Colorful Grid Accent 3" w:semiHidden="0" w:uiPriority="73" w:unhideWhenUsed="0"/>
-    <w:lsdException w:name="Light Shading Accent 4" w:semiHidden="0" w:uiPriority="60" w:unhideWhenUsed="0"/>
-    <w:lsdException w:name="Light List Accent 4" w:semiHidden="0" w:uiPriority="61" w:unhideWhenUsed="0"/>
-    <w:lsdException w:name="Light Grid Accent 4" w:semiHidden="0" w:uiPriority="62" w:unhideWhenUsed="0"/>
-    <w:lsdException w:name="Medium Shading 1 Accent 4" w:semiHidden="0" w:uiPriority="63" w:unhideWhenUsed="0"/>
-    <w:lsdException w:name="Medium Shading 2 Accent 4" w:semiHidden="0" w:uiPriority="64" w:unhideWhenUsed="0"/>
-    <w:lsdException w:name="Medium List 1 Accent 4" w:semiHidden="0" w:uiPriority="65" w:unhideWhenUsed="0"/>
-    <w:lsdException w:name="Medium List 2 Accent 4" w:semiHidden="0" w:uiPriority="66" w:unhideWhenUsed="0"/>
-    <w:lsdException w:name="Medium Grid 1 Accent 4" w:semiHidden="0" w:uiPriority="67" w:unhideWhenUsed="0"/>
-    <w:lsdException w:name="Medium Grid 2 Accent 4" w:semiHidden="0" w:uiPriority="68" w:unhideWhenUsed="0"/>
-    <w:lsdException w:name="Medium Grid 3 Accent 4" w:semiHidden="0" w:uiPriority="69" w:unhideWhenUsed="0"/>
-    <w:lsdException w:name="Dark List Accent 4" w:semiHidden="0" w:uiPriority="70" w:unhideWhenUsed="0"/>
-    <w:lsdException w:name="Colorful Shading Accent 4" w:semiHidden="0" w:uiPriority="71" w:unhideWhenUsed="0"/>
-    <w:lsdException w:name="Colorful List Accent 4" w:semiHidden="0" w:uiPriority="72" w:unhideWhenUsed="0"/>
-    <w:lsdException w:name="Colorful Grid Accent 4" w:semiHidden="0" w:uiPriority="73" w:unhideWhenUsed="0"/>
-    <w:lsdException w:name="Light Shading Accent 5" w:semiHidden="0" w:uiPriority="60" w:unhideWhenUsed="0"/>
-    <w:lsdException w:name="Light List Accent 5" w:semiHidden="0" w:uiPriority="61" w:unhideWhenUsed="0"/>
-    <w:lsdException w:name="Light Grid Accent 5" w:semiHidden="0" w:uiPriority="62" w:unhideWhenUsed="0"/>
-    <w:lsdException w:name="Medium Shading 1 Accent 5" w:semiHidden="0" w:uiPriority="63" w:unhideWhenUsed="0"/>
-    <w:lsdException w:name="Medium Shading 2 Accent 5" w:semiHidden="0" w:uiPriority="64" w:unhideWhenUsed="0"/>
-    <w:lsdException w:name="Medium List 1 Accent 5" w:semiHidden="0" w:uiPriority="65" w:unhideWhenUsed="0"/>
-    <w:lsdException w:name="Medium List 2 Accent 5" w:semiHidden="0" w:uiPriority="66" w:unhideWhenUsed="0"/>
-    <w:lsdException w:name="Medium Grid 1 Accent 5" w:semiHidden="0" w:uiPriority="67" w:unhideWhenUsed="0"/>
-    <w:lsdException w:name="Medium Grid 2 Accent 5" w:semiHidden="0" w:uiPriority="68" w:unhideWhenUsed="0"/>
-    <w:lsdException w:name="Medium Grid 3 Accent 5" w:semiHidden="0" w:uiPriority="69" w:unhideWhenUsed="0"/>
-    <w:lsdException w:name="Dark List Accent 5" w:semiHidden="0" w:uiPriority="70" w:unhideWhenUsed="0"/>
-    <w:lsdException w:name="Colorful Shading Accent 5" w:semiHidden="0" w:uiPriority="71" w:unhideWhenUsed="0"/>
-    <w:lsdException w:name="Colorful List Accent 5" w:semiHidden="0" w:uiPriority="72" w:unhideWhenUsed="0"/>
-    <w:lsdException w:name="Colorful Grid Accent 5" w:semiHidden="0" w:uiPriority="73" w:unhideWhenUsed="0"/>
-    <w:lsdException w:name="Light Shading Accent 6" w:semiHidden="0" w:uiPriority="60" w:unhideWhenUsed="0"/>
-    <w:lsdException w:name="Light List Accent 6" w:semiHidden="0" w:uiPriority="61" w:unhideWhenUsed="0"/>
-    <w:lsdException w:name="Light Grid Accent 6" w:semiHidden="0" w:uiPriority="62" w:unhideWhenUsed="0"/>
-    <w:lsdException w:name="Medium Shading 1 Accent 6" w:semiHidden="0" w:uiPriority="63" w:unhideWhenUsed="0"/>
-    <w:lsdException w:name="Medium Shading 2 Accent 6" w:semiHidden="0" w:uiPriority="64" w:unhideWhenUsed="0"/>
-    <w:lsdException w:name="Medium List 1 Accent 6" w:semiHidden="0" w:uiPriority="65" w:unhideWhenUsed="0"/>
-    <w:lsdException w:name="Medium List 2 Accent 6" w:semiHidden="0" w:uiPriority="66" w:unhideWhenUsed="0"/>
-    <w:lsdException w:name="Medium Grid 1 Accent 6" w:semiHidden="0" w:uiPriority="67" w:unhideWhenUsed="0"/>
-    <w:lsdException w:name="Medium Grid 2 Accent 6" w:semiHidden="0" w:uiPriority="68" w:unhideWhenUsed="0"/>
-    <w:lsdException w:name="Medium Grid 3 Accent 6" w:semiHidden="0" w:uiPriority="69" w:unhideWhenUsed="0"/>
-    <w:lsdException w:name="Dark List Accent 6" w:semiHidden="0" w:uiPriority="70" w:unhideWhenUsed="0"/>
-    <w:lsdException w:name="Colorful Shading Accent 6" w:semiHidden="0" w:uiPriority="71" w:unhideWhenUsed="0"/>
-    <w:lsdException w:name="Colorful List Accent 6" w:semiHidden="0" w:uiPriority="72" w:unhideWhenUsed="0"/>
-    <w:lsdException w:name="Colorful Grid Accent 6" w:semiHidden="0" w:uiPriority="73" w:unhideWhenUsed="0"/>
-    <w:lsdException w:name="Subtle Emphasis" w:semiHidden="0" w:uiPriority="19" w:unhideWhenUsed="0" w:qFormat="1"/>
-    <w:lsdException w:name="Intense Emphasis" w:semiHidden="0" w:uiPriority="21" w:unhideWhenUsed="0" w:qFormat="1"/>
-    <w:lsdException w:name="Subtle Reference" w:semiHidden="0" w:uiPriority="31" w:unhideWhenUsed="0" w:qFormat="1"/>
-    <w:lsdException w:name="Intense Reference" w:semiHidden="0" w:uiPriority="32" w:unhideWhenUsed="0" w:qFormat="1"/>
-    <w:lsdException w:name="Book Title" w:semiHidden="0" w:uiPriority="33" w:unhideWhenUsed="0" w:qFormat="1"/>
-    <w:lsdException w:name="Bibliography" w:uiPriority="37"/>
-    <w:lsdException w:name="TOC Heading" w:uiPriority="39" w:qFormat="1"/>
-  </w:latentStyles>
-  <w:style w:type="paragraph" w:default="1" w:styleId="Normal">
-    <w:name w:val="Normal"/>
-    <w:qFormat/>
-  </w:style>
-  <w:style w:type="character" w:default="1" w:styleId="DefaultParagraphFont">
-    <w:name w:val="Default Paragraph Font"/>
-    <w:uiPriority w:val="1"/>
-    <w:semiHidden/>
+  <w:style w:type="paragraph" w:styleId="NormalWeb">
+    <w:name w:val="Normal (Web)"/>
+    <w:basedOn w:val="Normal"/>
+    <w:uiPriority w:val="99"/>
     <w:unhideWhenUsed/>
-  </w:style>
-  <w:style w:type="table" w:default="1" w:styleId="TableNormal">
-    <w:name w:val="Normal Table"/>
-    <w:uiPriority w:val="99"/>
-    <w:semiHidden/>
-    <w:unhideWhenUsed/>
-    <w:tblPr>
-      <w:tblInd w:w="0" w:type="dxa"/>
-      <w:tblCellMar>
-        <w:top w:w="0" w:type="dxa"/>
-        <w:left w:w="108" w:type="dxa"/>
-        <w:bottom w:w="0" w:type="dxa"/>
-        <w:right w:w="108" w:type="dxa"/>
-      </w:tblCellMar>
-    </w:tblPr>
-  </w:style>
-  <w:style w:type="numbering" w:default="1" w:styleId="NoList">
-    <w:name w:val="No List"/>
-    <w:uiPriority w:val="99"/>
-    <w:semiHidden/>
-    <w:unhideWhenUsed/>
+    <w:rsid w:val="00392FB5"/>
+    <w:pPr>
+      <w:spacing w:before="100" w:beforeAutospacing="1" w:after="100" w:afterAutospacing="1" w:line="240" w:lineRule="auto"/>
+    </w:pPr>
+    <w:rPr>
+      <w:rFonts w:ascii="Times New Roman" w:eastAsia="Times New Roman" w:hAnsi="Times New Roman" w:cs="Times New Roman"/>
+      <w:sz w:val="24"/>
+      <w:szCs w:val="24"/>
+      <w:lang w:val="en-IN" w:eastAsia="en-IN"/>
+    </w:rPr>
   </w:style>
 </w:styles>
 </file>
